--- a/Publish/Manual/YAME Manual - draft.docx
+++ b/Publish/Manual/YAME Manual - draft.docx
@@ -270,7 +270,7 @@
               <w:tab w:val="right" w:leader="dot" w:pos="9016"/>
             </w:tabs>
             <w:rPr>
-              <w:rFonts w:eastAsiaTheme="minorEastAsia"/>
+              <w:rFonts w:asciiTheme="minorHAnsi" w:eastAsiaTheme="minorEastAsia" w:hAnsiTheme="minorHAnsi"/>
               <w:noProof/>
               <w:sz w:val="22"/>
               <w:szCs w:val="22"/>
@@ -286,7 +286,7 @@
           <w:r>
             <w:fldChar w:fldCharType="separate"/>
           </w:r>
-          <w:hyperlink w:anchor="_Toc92296433" w:history="1">
+          <w:hyperlink w:anchor="_Toc92718350" w:history="1">
             <w:r>
               <w:rPr>
                 <w:rStyle w:val="Hyperlink"/>
@@ -314,7 +314,7 @@
                 <w:noProof/>
                 <w:webHidden/>
               </w:rPr>
-              <w:instrText xml:space="preserve"> PAGEREF _Toc92296433 \h </w:instrText>
+              <w:instrText xml:space="preserve"> PAGEREF _Toc92718350 \h </w:instrText>
             </w:r>
             <w:r>
               <w:rPr>
@@ -352,21 +352,21 @@
               <w:tab w:val="right" w:leader="dot" w:pos="9016"/>
             </w:tabs>
             <w:rPr>
-              <w:rFonts w:eastAsiaTheme="minorEastAsia"/>
+              <w:rFonts w:asciiTheme="minorHAnsi" w:eastAsiaTheme="minorEastAsia" w:hAnsiTheme="minorHAnsi"/>
               <w:noProof/>
               <w:sz w:val="22"/>
               <w:szCs w:val="22"/>
               <w:lang w:val="de-DE" w:eastAsia="de-DE"/>
             </w:rPr>
           </w:pPr>
-          <w:hyperlink w:anchor="_Toc92296434" w:history="1">
+          <w:hyperlink w:anchor="_Toc92718351" w:history="1">
             <w:r>
               <w:rPr>
                 <w:rStyle w:val="Hyperlink"/>
                 <w:noProof/>
                 <w:lang w:val="en-US"/>
               </w:rPr>
-              <w:t>Coordinate System</w:t>
+              <w:t>Uninstallation</w:t>
             </w:r>
             <w:r>
               <w:rPr>
@@ -387,7 +387,7 @@
                 <w:noProof/>
                 <w:webHidden/>
               </w:rPr>
-              <w:instrText xml:space="preserve"> PAGEREF _Toc92296434 \h </w:instrText>
+              <w:instrText xml:space="preserve"> PAGEREF _Toc92718351 \h </w:instrText>
             </w:r>
             <w:r>
               <w:rPr>
@@ -425,20 +425,93 @@
               <w:tab w:val="right" w:leader="dot" w:pos="9016"/>
             </w:tabs>
             <w:rPr>
-              <w:rFonts w:eastAsiaTheme="minorEastAsia"/>
+              <w:rFonts w:asciiTheme="minorHAnsi" w:eastAsiaTheme="minorEastAsia" w:hAnsiTheme="minorHAnsi"/>
               <w:noProof/>
               <w:sz w:val="22"/>
               <w:szCs w:val="22"/>
               <w:lang w:val="de-DE" w:eastAsia="de-DE"/>
             </w:rPr>
           </w:pPr>
-          <w:hyperlink w:anchor="_Toc92296435" w:history="1">
+          <w:hyperlink w:anchor="_Toc92718352" w:history="1">
             <w:r>
               <w:rPr>
                 <w:rStyle w:val="Hyperlink"/>
                 <w:noProof/>
                 <w:lang w:val="en-US"/>
               </w:rPr>
+              <w:t>Coordinate System</w:t>
+            </w:r>
+            <w:r>
+              <w:rPr>
+                <w:noProof/>
+                <w:webHidden/>
+              </w:rPr>
+              <w:tab/>
+            </w:r>
+            <w:r>
+              <w:rPr>
+                <w:noProof/>
+                <w:webHidden/>
+              </w:rPr>
+              <w:fldChar w:fldCharType="begin"/>
+            </w:r>
+            <w:r>
+              <w:rPr>
+                <w:noProof/>
+                <w:webHidden/>
+              </w:rPr>
+              <w:instrText xml:space="preserve"> PAGEREF _Toc92718352 \h </w:instrText>
+            </w:r>
+            <w:r>
+              <w:rPr>
+                <w:noProof/>
+                <w:webHidden/>
+              </w:rPr>
+            </w:r>
+            <w:r>
+              <w:rPr>
+                <w:noProof/>
+                <w:webHidden/>
+              </w:rPr>
+              <w:fldChar w:fldCharType="separate"/>
+            </w:r>
+            <w:r>
+              <w:rPr>
+                <w:noProof/>
+                <w:webHidden/>
+              </w:rPr>
+              <w:t>4</w:t>
+            </w:r>
+            <w:r>
+              <w:rPr>
+                <w:noProof/>
+                <w:webHidden/>
+              </w:rPr>
+              <w:fldChar w:fldCharType="end"/>
+            </w:r>
+          </w:hyperlink>
+        </w:p>
+        <w:p>
+          <w:pPr>
+            <w:pStyle w:val="TOC1"/>
+            <w:tabs>
+              <w:tab w:val="right" w:leader="dot" w:pos="9016"/>
+            </w:tabs>
+            <w:rPr>
+              <w:rFonts w:asciiTheme="minorHAnsi" w:eastAsiaTheme="minorEastAsia" w:hAnsiTheme="minorHAnsi"/>
+              <w:noProof/>
+              <w:sz w:val="22"/>
+              <w:szCs w:val="22"/>
+              <w:lang w:val="de-DE" w:eastAsia="de-DE"/>
+            </w:rPr>
+          </w:pPr>
+          <w:hyperlink w:anchor="_Toc92718353" w:history="1">
+            <w:r>
+              <w:rPr>
+                <w:rStyle w:val="Hyperlink"/>
+                <w:noProof/>
+                <w:lang w:val="en-US"/>
+              </w:rPr>
               <w:t>Child Windows</w:t>
             </w:r>
             <w:r>
@@ -460,7 +533,7 @@
                 <w:noProof/>
                 <w:webHidden/>
               </w:rPr>
-              <w:instrText xml:space="preserve"> PAGEREF _Toc92296435 \h </w:instrText>
+              <w:instrText xml:space="preserve"> PAGEREF _Toc92718353 \h </w:instrText>
             </w:r>
             <w:r>
               <w:rPr>
@@ -480,7 +553,7 @@
                 <w:noProof/>
                 <w:webHidden/>
               </w:rPr>
-              <w:t>4</w:t>
+              <w:t>6</w:t>
             </w:r>
             <w:r>
               <w:rPr>
@@ -498,14 +571,14 @@
               <w:tab w:val="right" w:leader="dot" w:pos="9016"/>
             </w:tabs>
             <w:rPr>
-              <w:rFonts w:eastAsiaTheme="minorEastAsia"/>
+              <w:rFonts w:asciiTheme="minorHAnsi" w:eastAsiaTheme="minorEastAsia" w:hAnsiTheme="minorHAnsi"/>
               <w:noProof/>
               <w:sz w:val="22"/>
               <w:szCs w:val="22"/>
               <w:lang w:val="de-DE" w:eastAsia="de-DE"/>
             </w:rPr>
           </w:pPr>
-          <w:hyperlink w:anchor="_Toc92296436" w:history="1">
+          <w:hyperlink w:anchor="_Toc92718354" w:history="1">
             <w:r>
               <w:rPr>
                 <w:rStyle w:val="Hyperlink"/>
@@ -533,7 +606,7 @@
                 <w:noProof/>
                 <w:webHidden/>
               </w:rPr>
-              <w:instrText xml:space="preserve"> PAGEREF _Toc92296436 \h </w:instrText>
+              <w:instrText xml:space="preserve"> PAGEREF _Toc92718354 \h </w:instrText>
             </w:r>
             <w:r>
               <w:rPr>
@@ -553,7 +626,7 @@
                 <w:noProof/>
                 <w:webHidden/>
               </w:rPr>
-              <w:t>4</w:t>
+              <w:t>6</w:t>
             </w:r>
             <w:r>
               <w:rPr>
@@ -571,14 +644,14 @@
               <w:tab w:val="right" w:leader="dot" w:pos="9016"/>
             </w:tabs>
             <w:rPr>
-              <w:rFonts w:eastAsiaTheme="minorEastAsia"/>
+              <w:rFonts w:asciiTheme="minorHAnsi" w:eastAsiaTheme="minorEastAsia" w:hAnsiTheme="minorHAnsi"/>
               <w:noProof/>
               <w:sz w:val="22"/>
               <w:szCs w:val="22"/>
               <w:lang w:val="de-DE" w:eastAsia="de-DE"/>
             </w:rPr>
           </w:pPr>
-          <w:hyperlink w:anchor="_Toc92296437" w:history="1">
+          <w:hyperlink w:anchor="_Toc92718355" w:history="1">
             <w:r>
               <w:rPr>
                 <w:rStyle w:val="Hyperlink"/>
@@ -606,7 +679,7 @@
                 <w:noProof/>
                 <w:webHidden/>
               </w:rPr>
-              <w:instrText xml:space="preserve"> PAGEREF _Toc92296437 \h </w:instrText>
+              <w:instrText xml:space="preserve"> PAGEREF _Toc92718355 \h </w:instrText>
             </w:r>
             <w:r>
               <w:rPr>
@@ -626,7 +699,7 @@
                 <w:noProof/>
                 <w:webHidden/>
               </w:rPr>
-              <w:t>4</w:t>
+              <w:t>6</w:t>
             </w:r>
             <w:r>
               <w:rPr>
@@ -644,14 +717,14 @@
               <w:tab w:val="right" w:leader="dot" w:pos="9016"/>
             </w:tabs>
             <w:rPr>
-              <w:rFonts w:eastAsiaTheme="minorEastAsia"/>
+              <w:rFonts w:asciiTheme="minorHAnsi" w:eastAsiaTheme="minorEastAsia" w:hAnsiTheme="minorHAnsi"/>
               <w:noProof/>
               <w:sz w:val="22"/>
               <w:szCs w:val="22"/>
               <w:lang w:val="de-DE" w:eastAsia="de-DE"/>
             </w:rPr>
           </w:pPr>
-          <w:hyperlink w:anchor="_Toc92296438" w:history="1">
+          <w:hyperlink w:anchor="_Toc92718356" w:history="1">
             <w:r>
               <w:rPr>
                 <w:rStyle w:val="Hyperlink"/>
@@ -679,7 +752,7 @@
                 <w:noProof/>
                 <w:webHidden/>
               </w:rPr>
-              <w:instrText xml:space="preserve"> PAGEREF _Toc92296438 \h </w:instrText>
+              <w:instrText xml:space="preserve"> PAGEREF _Toc92718356 \h </w:instrText>
             </w:r>
             <w:r>
               <w:rPr>
@@ -699,7 +772,7 @@
                 <w:noProof/>
                 <w:webHidden/>
               </w:rPr>
-              <w:t>4</w:t>
+              <w:t>7</w:t>
             </w:r>
             <w:r>
               <w:rPr>
@@ -717,14 +790,14 @@
               <w:tab w:val="right" w:leader="dot" w:pos="9016"/>
             </w:tabs>
             <w:rPr>
-              <w:rFonts w:eastAsiaTheme="minorEastAsia"/>
+              <w:rFonts w:asciiTheme="minorHAnsi" w:eastAsiaTheme="minorEastAsia" w:hAnsiTheme="minorHAnsi"/>
               <w:noProof/>
               <w:sz w:val="22"/>
               <w:szCs w:val="22"/>
               <w:lang w:val="de-DE" w:eastAsia="de-DE"/>
             </w:rPr>
           </w:pPr>
-          <w:hyperlink w:anchor="_Toc92296439" w:history="1">
+          <w:hyperlink w:anchor="_Toc92718357" w:history="1">
             <w:r>
               <w:rPr>
                 <w:rStyle w:val="Hyperlink"/>
@@ -752,7 +825,7 @@
                 <w:noProof/>
                 <w:webHidden/>
               </w:rPr>
-              <w:instrText xml:space="preserve"> PAGEREF _Toc92296439 \h </w:instrText>
+              <w:instrText xml:space="preserve"> PAGEREF _Toc92718357 \h </w:instrText>
             </w:r>
             <w:r>
               <w:rPr>
@@ -772,7 +845,7 @@
                 <w:noProof/>
                 <w:webHidden/>
               </w:rPr>
-              <w:t>4</w:t>
+              <w:t>8</w:t>
             </w:r>
             <w:r>
               <w:rPr>
@@ -790,14 +863,14 @@
               <w:tab w:val="right" w:leader="dot" w:pos="9016"/>
             </w:tabs>
             <w:rPr>
-              <w:rFonts w:eastAsiaTheme="minorEastAsia"/>
+              <w:rFonts w:asciiTheme="minorHAnsi" w:eastAsiaTheme="minorEastAsia" w:hAnsiTheme="minorHAnsi"/>
               <w:noProof/>
               <w:sz w:val="22"/>
               <w:szCs w:val="22"/>
               <w:lang w:val="de-DE" w:eastAsia="de-DE"/>
             </w:rPr>
           </w:pPr>
-          <w:hyperlink w:anchor="_Toc92296440" w:history="1">
+          <w:hyperlink w:anchor="_Toc92718358" w:history="1">
             <w:r>
               <w:rPr>
                 <w:rStyle w:val="Hyperlink"/>
@@ -825,7 +898,7 @@
                 <w:noProof/>
                 <w:webHidden/>
               </w:rPr>
-              <w:instrText xml:space="preserve"> PAGEREF _Toc92296440 \h </w:instrText>
+              <w:instrText xml:space="preserve"> PAGEREF _Toc92718358 \h </w:instrText>
             </w:r>
             <w:r>
               <w:rPr>
@@ -845,7 +918,80 @@
                 <w:noProof/>
                 <w:webHidden/>
               </w:rPr>
-              <w:t>4</w:t>
+              <w:t>9</w:t>
+            </w:r>
+            <w:r>
+              <w:rPr>
+                <w:noProof/>
+                <w:webHidden/>
+              </w:rPr>
+              <w:fldChar w:fldCharType="end"/>
+            </w:r>
+          </w:hyperlink>
+        </w:p>
+        <w:p>
+          <w:pPr>
+            <w:pStyle w:val="TOC3"/>
+            <w:tabs>
+              <w:tab w:val="right" w:leader="dot" w:pos="9016"/>
+            </w:tabs>
+            <w:rPr>
+              <w:rFonts w:asciiTheme="minorHAnsi" w:eastAsiaTheme="minorEastAsia" w:hAnsiTheme="minorHAnsi"/>
+              <w:noProof/>
+              <w:sz w:val="22"/>
+              <w:szCs w:val="22"/>
+              <w:lang w:val="de-DE" w:eastAsia="de-DE"/>
+            </w:rPr>
+          </w:pPr>
+          <w:hyperlink w:anchor="_Toc92718359" w:history="1">
+            <w:r>
+              <w:rPr>
+                <w:rStyle w:val="Hyperlink"/>
+                <w:noProof/>
+                <w:lang w:val="en-US"/>
+              </w:rPr>
+              <w:t>When a crash is detected</w:t>
+            </w:r>
+            <w:r>
+              <w:rPr>
+                <w:noProof/>
+                <w:webHidden/>
+              </w:rPr>
+              <w:tab/>
+            </w:r>
+            <w:r>
+              <w:rPr>
+                <w:noProof/>
+                <w:webHidden/>
+              </w:rPr>
+              <w:fldChar w:fldCharType="begin"/>
+            </w:r>
+            <w:r>
+              <w:rPr>
+                <w:noProof/>
+                <w:webHidden/>
+              </w:rPr>
+              <w:instrText xml:space="preserve"> PAGEREF _Toc92718359 \h </w:instrText>
+            </w:r>
+            <w:r>
+              <w:rPr>
+                <w:noProof/>
+                <w:webHidden/>
+              </w:rPr>
+            </w:r>
+            <w:r>
+              <w:rPr>
+                <w:noProof/>
+                <w:webHidden/>
+              </w:rPr>
+              <w:fldChar w:fldCharType="separate"/>
+            </w:r>
+            <w:r>
+              <w:rPr>
+                <w:noProof/>
+                <w:webHidden/>
+              </w:rPr>
+              <w:t>10</w:t>
             </w:r>
             <w:r>
               <w:rPr>
@@ -895,11 +1041,12 @@
     <w:p>
       <w:pPr>
         <w:pStyle w:val="Heading1"/>
-        <w:rPr>
-          <w:lang w:val="en-US"/>
-        </w:rPr>
-      </w:pPr>
-      <w:bookmarkStart w:id="0" w:name="_Toc92296433"/>
+        <w:jc w:val="both"/>
+        <w:rPr>
+          <w:lang w:val="en-US"/>
+        </w:rPr>
+      </w:pPr>
+      <w:bookmarkStart w:id="0" w:name="_Toc92718350"/>
       <w:r>
         <w:rPr>
           <w:lang w:val="en-US"/>
@@ -910,39 +1057,40 @@
     </w:p>
     <w:p>
       <w:pPr>
-        <w:rPr>
-          <w:lang w:val="en-US"/>
-        </w:rPr>
-      </w:pPr>
-      <w:r>
-        <w:rPr>
-          <w:lang w:val="en-US"/>
-        </w:rPr>
-        <w:t xml:space="preserve">YAME does not require an </w:t>
-      </w:r>
-      <w:r>
-        <w:rPr>
-          <w:lang w:val="en-US"/>
-        </w:rPr>
-        <w:t>installation on your PC. Just d</w:t>
-      </w:r>
-      <w:r>
-        <w:rPr>
-          <w:lang w:val="en-US"/>
-        </w:rPr>
-        <w:t>ownload the zip folder and un</w:t>
-      </w:r>
-      <w:r>
-        <w:rPr>
-          <w:lang w:val="en-US"/>
-        </w:rPr>
-        <w:t>zip it</w:t>
-      </w:r>
-      <w:r>
-        <w:rPr>
-          <w:lang w:val="en-US"/>
-        </w:rPr>
-        <w:t xml:space="preserve">. You can put the resulting folder in </w:t>
+        <w:jc w:val="both"/>
+        <w:rPr>
+          <w:lang w:val="en-US"/>
+        </w:rPr>
+      </w:pPr>
+      <w:r>
+        <w:rPr>
+          <w:lang w:val="en-US"/>
+        </w:rPr>
+        <w:t>Just d</w:t>
+      </w:r>
+      <w:r>
+        <w:rPr>
+          <w:lang w:val="en-US"/>
+        </w:rPr>
+        <w:t xml:space="preserve">ownload the zip folder and </w:t>
+      </w:r>
+      <w:r>
+        <w:rPr>
+          <w:lang w:val="en-US"/>
+        </w:rPr>
+        <w:t>extract</w:t>
+      </w:r>
+      <w:r>
+        <w:rPr>
+          <w:lang w:val="en-US"/>
+        </w:rPr>
+        <w:t xml:space="preserve"> it</w:t>
+      </w:r>
+      <w:r>
+        <w:rPr>
+          <w:lang w:val="en-US"/>
+        </w:rPr>
+        <w:t xml:space="preserve"> to </w:t>
       </w:r>
       <w:r>
         <w:rPr>
@@ -966,13 +1114,13 @@
         <w:rPr>
           <w:lang w:val="en-US"/>
         </w:rPr>
-        <w:t xml:space="preserve"> on your hard drive</w:t>
-      </w:r>
-      <w:r>
-        <w:rPr>
-          <w:lang w:val="en-US"/>
-        </w:rPr>
-        <w:t xml:space="preserve">. Then run </w:t>
+        <w:t xml:space="preserve">. </w:t>
+      </w:r>
+      <w:r>
+        <w:rPr>
+          <w:lang w:val="en-US"/>
+        </w:rPr>
+        <w:t xml:space="preserve">Then run </w:t>
       </w:r>
       <w:r>
         <w:rPr>
@@ -980,50 +1128,7 @@
           <w:iCs/>
           <w:lang w:val="en-US"/>
         </w:rPr>
-        <w:t>YAME.exe</w:t>
-      </w:r>
-      <w:r>
-        <w:rPr>
-          <w:lang w:val="en-US"/>
-        </w:rPr>
-        <w:t xml:space="preserve"> from inside that folder. It is important that you keep all the </w:t>
-      </w:r>
-      <w:r>
-        <w:rPr>
-          <w:lang w:val="en-US"/>
-        </w:rPr>
-        <w:t xml:space="preserve">other </w:t>
-      </w:r>
-      <w:r>
-        <w:rPr>
-          <w:lang w:val="en-US"/>
-        </w:rPr>
-        <w:t xml:space="preserve">files in that </w:t>
-      </w:r>
-      <w:r>
-        <w:rPr>
-          <w:lang w:val="en-US"/>
-        </w:rPr>
-        <w:t>folder because</w:t>
-      </w:r>
-      <w:r>
-        <w:rPr>
-          <w:lang w:val="en-US"/>
-        </w:rPr>
-        <w:t xml:space="preserve"> the software depends on them to be right there in the same folder as the .exe.</w:t>
-      </w:r>
-    </w:p>
-    <w:p>
-      <w:pPr>
-        <w:rPr>
-          <w:lang w:val="en-US"/>
-        </w:rPr>
-      </w:pPr>
-      <w:r>
-        <w:rPr>
-          <w:lang w:val="en-US"/>
-        </w:rPr>
-        <w:t xml:space="preserve">You may want to create a link to </w:t>
+        <w:t>setup</w:t>
       </w:r>
       <w:r>
         <w:rPr>
@@ -1031,46 +1136,168 @@
           <w:iCs/>
           <w:lang w:val="en-US"/>
         </w:rPr>
-        <w:t>YAME.exe</w:t>
-      </w:r>
-      <w:r>
-        <w:rPr>
-          <w:lang w:val="en-US"/>
-        </w:rPr>
-        <w:t xml:space="preserve"> and put it on your desktop or taskbar </w:t>
-      </w:r>
-      <w:r>
-        <w:rPr>
-          <w:lang w:val="en-US"/>
-        </w:rPr>
-        <w:t xml:space="preserve">for easy access </w:t>
-      </w:r>
-      <w:r>
-        <w:rPr>
-          <w:lang w:val="en-US"/>
-        </w:rPr>
-        <w:t>if you like</w:t>
-      </w:r>
-      <w:r>
-        <w:rPr>
-          <w:lang w:val="en-US"/>
-        </w:rPr>
-        <w:t>.</w:t>
-      </w:r>
-    </w:p>
-    <w:p>
-      <w:pPr>
-        <w:rPr>
-          <w:lang w:val="en-US"/>
-        </w:rPr>
-      </w:pPr>
-    </w:p>
-    <w:p>
-      <w:pPr>
-        <w:rPr>
-          <w:lang w:val="en-US"/>
-        </w:rPr>
-      </w:pPr>
+        <w:t>.exe</w:t>
+      </w:r>
+      <w:r>
+        <w:rPr>
+          <w:lang w:val="en-US"/>
+        </w:rPr>
+        <w:t xml:space="preserve"> from inside that folder.</w:t>
+      </w:r>
+      <w:r>
+        <w:rPr>
+          <w:lang w:val="en-US"/>
+        </w:rPr>
+        <w:t xml:space="preserve"> The rest should be straight forward. After the installation routine you should find YAME in your Start menu.</w:t>
+      </w:r>
+      <w:r>
+        <w:rPr>
+          <w:lang w:val="en-US"/>
+        </w:rPr>
+        <w:t xml:space="preserve"> </w:t>
+      </w:r>
+    </w:p>
+    <w:p>
+      <w:pPr>
+        <w:jc w:val="both"/>
+        <w:rPr>
+          <w:lang w:val="en-US"/>
+        </w:rPr>
+      </w:pPr>
+    </w:p>
+    <w:p>
+      <w:pPr>
+        <w:pStyle w:val="Heading1"/>
+        <w:jc w:val="both"/>
+        <w:rPr>
+          <w:lang w:val="en-US"/>
+        </w:rPr>
+      </w:pPr>
+      <w:bookmarkStart w:id="1" w:name="_Toc92718351"/>
+      <w:r>
+        <w:rPr>
+          <w:lang w:val="en-US"/>
+        </w:rPr>
+        <w:t>Uninstallation</w:t>
+      </w:r>
+      <w:bookmarkEnd w:id="1"/>
+    </w:p>
+    <w:p>
+      <w:pPr>
+        <w:jc w:val="both"/>
+        <w:rPr>
+          <w:lang w:val="en-US"/>
+        </w:rPr>
+      </w:pPr>
+      <w:r>
+        <w:rPr>
+          <w:lang w:val="en-US"/>
+        </w:rPr>
+        <w:t xml:space="preserve">Uninstall </w:t>
+      </w:r>
+      <w:r>
+        <w:rPr>
+          <w:lang w:val="en-US"/>
+        </w:rPr>
+        <w:t xml:space="preserve">YAME </w:t>
+      </w:r>
+      <w:r>
+        <w:rPr>
+          <w:lang w:val="en-US"/>
+        </w:rPr>
+        <w:t>through the Windows</w:t>
+      </w:r>
+      <w:r>
+        <w:rPr>
+          <w:lang w:val="en-US"/>
+        </w:rPr>
+        <w:t xml:space="preserve"> </w:t>
+      </w:r>
+      <w:r>
+        <w:rPr>
+          <w:lang w:val="en-US"/>
+        </w:rPr>
+        <w:t>Settings</w:t>
+      </w:r>
+      <w:r>
+        <w:rPr>
+          <w:lang w:val="en-US"/>
+        </w:rPr>
+        <w:t xml:space="preserve"> page. </w:t>
+      </w:r>
+      <w:r>
+        <w:rPr>
+          <w:rFonts w:ascii="Miriam" w:hAnsi="Miriam" w:cs="Miriam" w:hint="cs"/>
+          <w:lang w:val="en-US"/>
+        </w:rPr>
+        <w:t>Settings &gt; Apps &gt; Apps &amp; features.</w:t>
+      </w:r>
+      <w:r>
+        <w:rPr>
+          <w:rFonts w:ascii="Miriam" w:hAnsi="Miriam" w:cs="Miriam"/>
+          <w:lang w:val="en-US"/>
+        </w:rPr>
+        <w:t xml:space="preserve"> I</w:t>
+      </w:r>
+      <w:r>
+        <w:rPr>
+          <w:lang w:val="en-US"/>
+        </w:rPr>
+        <w:t>t should</w:t>
+      </w:r>
+      <w:r>
+        <w:rPr>
+          <w:lang w:val="en-US"/>
+        </w:rPr>
+        <w:t xml:space="preserve"> remove the application together with all settings.</w:t>
+      </w:r>
+    </w:p>
+    <w:p>
+      <w:pPr>
+        <w:rPr>
+          <w:lang w:val="en-US"/>
+        </w:rPr>
+      </w:pPr>
+    </w:p>
+    <w:p>
+      <w:pPr>
+        <w:rPr>
+          <w:lang w:val="en-US"/>
+        </w:rPr>
+      </w:pPr>
+    </w:p>
+    <w:p>
+      <w:pPr>
+        <w:rPr>
+          <w:lang w:val="en-US"/>
+        </w:rPr>
+      </w:pPr>
+    </w:p>
+    <w:p>
+      <w:pPr>
+        <w:jc w:val="center"/>
+        <w:rPr>
+          <w:b/>
+          <w:bCs/>
+          <w:color w:val="F7CAAC" w:themeColor="accent2" w:themeTint="66"/>
+          <w:sz w:val="72"/>
+          <w:szCs w:val="72"/>
+          <w:lang w:val="en-US"/>
+          <w14:textOutline w14:w="11112" w14:cap="flat" w14:cmpd="sng" w14:algn="ctr">
+            <w14:solidFill>
+              <w14:schemeClr w14:val="accent2"/>
+            </w14:solidFill>
+            <w14:prstDash w14:val="solid"/>
+            <w14:round/>
+          </w14:textOutline>
+        </w:rPr>
+      </w:pPr>
+      <w:r>
+        <w:rPr>
+          <w:lang w:val="en-US"/>
+        </w:rPr>
+        <w:br w:type="page"/>
+      </w:r>
     </w:p>
     <w:p>
       <w:pPr>
@@ -1082,32 +1309,27 @@
           <w:lang w:val="en-US"/>
         </w:rPr>
       </w:pPr>
-      <w:bookmarkStart w:id="1" w:name="_Toc92296434"/>
-      <w:r>
-        <w:rPr>
-          <w:lang w:val="en-US"/>
-        </w:rPr>
-        <w:br w:type="page"/>
-      </w:r>
     </w:p>
     <w:p>
       <w:pPr>
         <w:pStyle w:val="Heading1"/>
-        <w:rPr>
-          <w:lang w:val="en-US"/>
-        </w:rPr>
-      </w:pPr>
-      <w:r>
-        <w:rPr>
-          <w:lang w:val="en-US"/>
-        </w:rPr>
-        <w:lastRenderedPageBreak/>
+        <w:jc w:val="both"/>
+        <w:rPr>
+          <w:lang w:val="en-US"/>
+        </w:rPr>
+      </w:pPr>
+      <w:bookmarkStart w:id="2" w:name="_Toc92718352"/>
+      <w:r>
+        <w:rPr>
+          <w:lang w:val="en-US"/>
+        </w:rPr>
         <w:t>Coordinate System</w:t>
       </w:r>
-      <w:bookmarkEnd w:id="1"/>
-    </w:p>
-    <w:p>
-      <w:pPr>
+      <w:bookmarkEnd w:id="2"/>
+    </w:p>
+    <w:p>
+      <w:pPr>
+        <w:jc w:val="both"/>
         <w:rPr>
           <w:lang w:val="en-US"/>
         </w:rPr>
@@ -1139,6 +1361,7 @@
     </w:p>
     <w:p>
       <w:pPr>
+        <w:jc w:val="both"/>
         <w:rPr>
           <w:lang w:val="en-US"/>
         </w:rPr>
@@ -1156,9 +1379,23 @@
         <w:tab/>
         <w:t>Front</w:t>
       </w:r>
-    </w:p>
-    <w:p>
-      <w:pPr>
+      <w:r>
+        <w:rPr>
+          <w:lang w:val="en-US"/>
+        </w:rPr>
+        <w:t xml:space="preserve"> </w:t>
+      </w:r>
+      <w:r>
+        <w:rPr>
+          <w:lang w:val="en-US"/>
+        </w:rPr>
+        <w:tab/>
+        <w:t>(Red)</w:t>
+      </w:r>
+    </w:p>
+    <w:p>
+      <w:pPr>
+        <w:jc w:val="both"/>
         <w:rPr>
           <w:lang w:val="en-US"/>
         </w:rPr>
@@ -1176,9 +1413,17 @@
         <w:tab/>
         <w:t>Up</w:t>
       </w:r>
-    </w:p>
-    <w:p>
-      <w:pPr>
+      <w:r>
+        <w:rPr>
+          <w:lang w:val="en-US"/>
+        </w:rPr>
+        <w:tab/>
+        <w:t>(Green)</w:t>
+      </w:r>
+    </w:p>
+    <w:p>
+      <w:pPr>
+        <w:jc w:val="both"/>
         <w:rPr>
           <w:lang w:val="en-US"/>
         </w:rPr>
@@ -1196,33 +1441,581 @@
         <w:tab/>
         <w:t>Right</w:t>
       </w:r>
-    </w:p>
-    <w:p>
-      <w:pPr>
-        <w:rPr>
-          <w:lang w:val="en-US"/>
-        </w:rPr>
-      </w:pPr>
-    </w:p>
-    <w:p>
-      <w:pPr>
-        <w:rPr>
-          <w:lang w:val="en-US"/>
-        </w:rPr>
-      </w:pPr>
-      <w:proofErr w:type="gramStart"/>
-      <w:r>
-        <w:rPr>
-          <w:lang w:val="en-US"/>
-        </w:rPr>
-        <w:t>So</w:t>
-      </w:r>
-      <w:proofErr w:type="gramEnd"/>
-      <w:r>
-        <w:rPr>
-          <w:lang w:val="en-US"/>
-        </w:rPr>
-        <w:t xml:space="preserve"> w</w:t>
+      <w:r>
+        <w:rPr>
+          <w:lang w:val="en-US"/>
+        </w:rPr>
+        <w:tab/>
+        <w:t>(Yellow)</w:t>
+      </w:r>
+    </w:p>
+    <w:p>
+      <w:pPr>
+        <w:jc w:val="both"/>
+        <w:rPr>
+          <w:lang w:val="en-US"/>
+        </w:rPr>
+      </w:pPr>
+    </w:p>
+    <w:p>
+      <w:pPr>
+        <w:jc w:val="both"/>
+        <w:rPr>
+          <w:lang w:val="en-US"/>
+        </w:rPr>
+      </w:pPr>
+      <w:r>
+        <w:rPr>
+          <w:noProof/>
+        </w:rPr>
+        <mc:AlternateContent>
+          <mc:Choice Requires="wps">
+            <w:drawing>
+              <wp:anchor distT="0" distB="0" distL="114300" distR="114300" simplePos="0" relativeHeight="251665408" behindDoc="0" locked="0" layoutInCell="1" allowOverlap="1" wp14:anchorId="525C4A0B" wp14:editId="32D91962">
+                <wp:simplePos x="0" y="0"/>
+                <wp:positionH relativeFrom="column">
+                  <wp:posOffset>3836504</wp:posOffset>
+                </wp:positionH>
+                <wp:positionV relativeFrom="paragraph">
+                  <wp:posOffset>3022766</wp:posOffset>
+                </wp:positionV>
+                <wp:extent cx="1828800" cy="1828800"/>
+                <wp:effectExtent l="0" t="0" r="0" b="55245"/>
+                <wp:wrapNone/>
+                <wp:docPr id="21" name="Text Box 21"/>
+                <wp:cNvGraphicFramePr/>
+                <a:graphic xmlns:a="http://schemas.openxmlformats.org/drawingml/2006/main">
+                  <a:graphicData uri="http://schemas.microsoft.com/office/word/2010/wordprocessingShape">
+                    <wps:wsp>
+                      <wps:cNvSpPr txBox="1"/>
+                      <wps:spPr>
+                        <a:xfrm>
+                          <a:off x="0" y="0"/>
+                          <a:ext cx="1828800" cy="1828800"/>
+                        </a:xfrm>
+                        <a:prstGeom prst="rect">
+                          <a:avLst/>
+                        </a:prstGeom>
+                        <a:noFill/>
+                        <a:ln>
+                          <a:noFill/>
+                        </a:ln>
+                        <a:effectLst>
+                          <a:outerShdw blurRad="50800" dist="38100" dir="2700000" algn="tl" rotWithShape="0">
+                            <a:prstClr val="black">
+                              <a:alpha val="40000"/>
+                            </a:prstClr>
+                          </a:outerShdw>
+                        </a:effectLst>
+                      </wps:spPr>
+                      <wps:txbx>
+                        <w:txbxContent>
+                          <w:p>
+                            <w:pPr>
+                              <w:jc w:val="center"/>
+                              <w:rPr>
+                                <w:b/>
+                                <w:color w:val="F7CAAC" w:themeColor="accent2" w:themeTint="66"/>
+                                <w:sz w:val="72"/>
+                                <w:szCs w:val="72"/>
+                                <w:lang w:val="en-US"/>
+                                <w14:textOutline w14:w="11112" w14:cap="flat" w14:cmpd="sng" w14:algn="ctr">
+                                  <w14:solidFill>
+                                    <w14:schemeClr w14:val="accent2"/>
+                                  </w14:solidFill>
+                                  <w14:prstDash w14:val="solid"/>
+                                  <w14:round/>
+                                </w14:textOutline>
+                              </w:rPr>
+                            </w:pPr>
+                            <w:r>
+                              <w:rPr>
+                                <w:b/>
+                                <w:color w:val="F7CAAC" w:themeColor="accent2" w:themeTint="66"/>
+                                <w:sz w:val="72"/>
+                                <w:szCs w:val="72"/>
+                                <w:lang w:val="en-US"/>
+                                <w14:textOutline w14:w="11112" w14:cap="flat" w14:cmpd="sng" w14:algn="ctr">
+                                  <w14:solidFill>
+                                    <w14:schemeClr w14:val="accent2"/>
+                                  </w14:solidFill>
+                                  <w14:prstDash w14:val="solid"/>
+                                  <w14:round/>
+                                </w14:textOutline>
+                              </w:rPr>
+                              <w:t>Z</w:t>
+                            </w:r>
+                          </w:p>
+                        </w:txbxContent>
+                      </wps:txbx>
+                      <wps:bodyPr rot="0" spcFirstLastPara="0" vertOverflow="overflow" horzOverflow="overflow" vert="horz" wrap="none" lIns="91440" tIns="45720" rIns="91440" bIns="45720" numCol="1" spcCol="0" rtlCol="0" fromWordArt="0" anchor="t" anchorCtr="0" forceAA="0" compatLnSpc="1">
+                        <a:prstTxWarp prst="textNoShape">
+                          <a:avLst/>
+                        </a:prstTxWarp>
+                        <a:spAutoFit/>
+                      </wps:bodyPr>
+                    </wps:wsp>
+                  </a:graphicData>
+                </a:graphic>
+              </wp:anchor>
+            </w:drawing>
+          </mc:Choice>
+          <mc:Fallback>
+            <w:pict>
+              <v:shapetype w14:anchorId="525C4A0B" id="_x0000_t202" coordsize="21600,21600" o:spt="202" path="m,l,21600r21600,l21600,xe">
+                <v:stroke joinstyle="miter"/>
+                <v:path gradientshapeok="t" o:connecttype="rect"/>
+              </v:shapetype>
+              <v:shape id="Text Box 21" o:spid="_x0000_s1026" type="#_x0000_t202" style="position:absolute;left:0;text-align:left;margin-left:302.1pt;margin-top:238pt;width:2in;height:2in;z-index:251665408;visibility:visible;mso-wrap-style:none;mso-wrap-distance-left:9pt;mso-wrap-distance-top:0;mso-wrap-distance-right:9pt;mso-wrap-distance-bottom:0;mso-position-horizontal:absolute;mso-position-horizontal-relative:text;mso-position-vertical:absolute;mso-position-vertical-relative:text;v-text-anchor:top" o:gfxdata="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" filled="f" stroked="f">
+                <v:fill o:detectmouseclick="t"/>
+                <v:shadow on="t" color="black" opacity="26214f" origin="-.5,-.5" offset=".74836mm,.74836mm"/>
+                <v:textbox style="mso-fit-shape-to-text:t">
+                  <w:txbxContent>
+                    <w:p>
+                      <w:pPr>
+                        <w:jc w:val="center"/>
+                        <w:rPr>
+                          <w:b/>
+                          <w:color w:val="F7CAAC" w:themeColor="accent2" w:themeTint="66"/>
+                          <w:sz w:val="72"/>
+                          <w:szCs w:val="72"/>
+                          <w:lang w:val="en-US"/>
+                          <w14:textOutline w14:w="11112" w14:cap="flat" w14:cmpd="sng" w14:algn="ctr">
+                            <w14:solidFill>
+                              <w14:schemeClr w14:val="accent2"/>
+                            </w14:solidFill>
+                            <w14:prstDash w14:val="solid"/>
+                            <w14:round/>
+                          </w14:textOutline>
+                        </w:rPr>
+                      </w:pPr>
+                      <w:r>
+                        <w:rPr>
+                          <w:b/>
+                          <w:color w:val="F7CAAC" w:themeColor="accent2" w:themeTint="66"/>
+                          <w:sz w:val="72"/>
+                          <w:szCs w:val="72"/>
+                          <w:lang w:val="en-US"/>
+                          <w14:textOutline w14:w="11112" w14:cap="flat" w14:cmpd="sng" w14:algn="ctr">
+                            <w14:solidFill>
+                              <w14:schemeClr w14:val="accent2"/>
+                            </w14:solidFill>
+                            <w14:prstDash w14:val="solid"/>
+                            <w14:round/>
+                          </w14:textOutline>
+                        </w:rPr>
+                        <w:t>Z</w:t>
+                      </w:r>
+                    </w:p>
+                  </w:txbxContent>
+                </v:textbox>
+              </v:shape>
+            </w:pict>
+          </mc:Fallback>
+        </mc:AlternateContent>
+      </w:r>
+      <w:r>
+        <w:rPr>
+          <w:noProof/>
+        </w:rPr>
+        <mc:AlternateContent>
+          <mc:Choice Requires="wps">
+            <w:drawing>
+              <wp:anchor distT="0" distB="0" distL="114300" distR="114300" simplePos="0" relativeHeight="251663360" behindDoc="0" locked="0" layoutInCell="1" allowOverlap="1" wp14:anchorId="67360494" wp14:editId="5C692E22">
+                <wp:simplePos x="0" y="0"/>
+                <wp:positionH relativeFrom="column">
+                  <wp:posOffset>1411357</wp:posOffset>
+                </wp:positionH>
+                <wp:positionV relativeFrom="paragraph">
+                  <wp:posOffset>11209</wp:posOffset>
+                </wp:positionV>
+                <wp:extent cx="1828800" cy="1828800"/>
+                <wp:effectExtent l="0" t="0" r="20955" b="55245"/>
+                <wp:wrapNone/>
+                <wp:docPr id="20" name="Text Box 20"/>
+                <wp:cNvGraphicFramePr/>
+                <a:graphic xmlns:a="http://schemas.openxmlformats.org/drawingml/2006/main">
+                  <a:graphicData uri="http://schemas.microsoft.com/office/word/2010/wordprocessingShape">
+                    <wps:wsp>
+                      <wps:cNvSpPr txBox="1"/>
+                      <wps:spPr>
+                        <a:xfrm>
+                          <a:off x="0" y="0"/>
+                          <a:ext cx="1828800" cy="1828800"/>
+                        </a:xfrm>
+                        <a:prstGeom prst="rect">
+                          <a:avLst/>
+                        </a:prstGeom>
+                        <a:noFill/>
+                        <a:ln>
+                          <a:noFill/>
+                        </a:ln>
+                        <a:effectLst>
+                          <a:outerShdw blurRad="50800" dist="38100" dir="2700000" algn="tl" rotWithShape="0">
+                            <a:prstClr val="black">
+                              <a:alpha val="40000"/>
+                            </a:prstClr>
+                          </a:outerShdw>
+                        </a:effectLst>
+                      </wps:spPr>
+                      <wps:txbx>
+                        <w:txbxContent>
+                          <w:p>
+                            <w:pPr>
+                              <w:jc w:val="center"/>
+                              <w:rPr>
+                                <w:b/>
+                                <w:color w:val="F7CAAC" w:themeColor="accent2" w:themeTint="66"/>
+                                <w:sz w:val="72"/>
+                                <w:szCs w:val="72"/>
+                                <w:lang w:val="en-US"/>
+                                <w14:textOutline w14:w="11112" w14:cap="flat" w14:cmpd="sng" w14:algn="ctr">
+                                  <w14:solidFill>
+                                    <w14:schemeClr w14:val="accent2"/>
+                                  </w14:solidFill>
+                                  <w14:prstDash w14:val="solid"/>
+                                  <w14:round/>
+                                </w14:textOutline>
+                              </w:rPr>
+                            </w:pPr>
+                            <w:r>
+                              <w:rPr>
+                                <w:b/>
+                                <w:color w:val="F7CAAC" w:themeColor="accent2" w:themeTint="66"/>
+                                <w:sz w:val="72"/>
+                                <w:szCs w:val="72"/>
+                                <w:lang w:val="en-US"/>
+                                <w14:textOutline w14:w="11112" w14:cap="flat" w14:cmpd="sng" w14:algn="ctr">
+                                  <w14:solidFill>
+                                    <w14:schemeClr w14:val="accent2"/>
+                                  </w14:solidFill>
+                                  <w14:prstDash w14:val="solid"/>
+                                  <w14:round/>
+                                </w14:textOutline>
+                              </w:rPr>
+                              <w:t>Y</w:t>
+                            </w:r>
+                          </w:p>
+                        </w:txbxContent>
+                      </wps:txbx>
+                      <wps:bodyPr rot="0" spcFirstLastPara="0" vertOverflow="overflow" horzOverflow="overflow" vert="horz" wrap="none" lIns="91440" tIns="45720" rIns="91440" bIns="45720" numCol="1" spcCol="0" rtlCol="0" fromWordArt="0" anchor="t" anchorCtr="0" forceAA="0" compatLnSpc="1">
+                        <a:prstTxWarp prst="textNoShape">
+                          <a:avLst/>
+                        </a:prstTxWarp>
+                        <a:spAutoFit/>
+                      </wps:bodyPr>
+                    </wps:wsp>
+                  </a:graphicData>
+                </a:graphic>
+              </wp:anchor>
+            </w:drawing>
+          </mc:Choice>
+          <mc:Fallback>
+            <w:pict>
+              <v:shape w14:anchorId="67360494" id="Text Box 20" o:spid="_x0000_s1027" type="#_x0000_t202" style="position:absolute;left:0;text-align:left;margin-left:111.15pt;margin-top:.9pt;width:2in;height:2in;z-index:251663360;visibility:visible;mso-wrap-style:none;mso-wrap-distance-left:9pt;mso-wrap-distance-top:0;mso-wrap-distance-right:9pt;mso-wrap-distance-bottom:0;mso-position-horizontal:absolute;mso-position-horizontal-relative:text;mso-position-vertical:absolute;mso-position-vertical-relative:text;v-text-anchor:top" o:gfxdata="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" filled="f" stroked="f">
+                <v:fill o:detectmouseclick="t"/>
+                <v:shadow on="t" color="black" opacity="26214f" origin="-.5,-.5" offset=".74836mm,.74836mm"/>
+                <v:textbox style="mso-fit-shape-to-text:t">
+                  <w:txbxContent>
+                    <w:p>
+                      <w:pPr>
+                        <w:jc w:val="center"/>
+                        <w:rPr>
+                          <w:b/>
+                          <w:color w:val="F7CAAC" w:themeColor="accent2" w:themeTint="66"/>
+                          <w:sz w:val="72"/>
+                          <w:szCs w:val="72"/>
+                          <w:lang w:val="en-US"/>
+                          <w14:textOutline w14:w="11112" w14:cap="flat" w14:cmpd="sng" w14:algn="ctr">
+                            <w14:solidFill>
+                              <w14:schemeClr w14:val="accent2"/>
+                            </w14:solidFill>
+                            <w14:prstDash w14:val="solid"/>
+                            <w14:round/>
+                          </w14:textOutline>
+                        </w:rPr>
+                      </w:pPr>
+                      <w:r>
+                        <w:rPr>
+                          <w:b/>
+                          <w:color w:val="F7CAAC" w:themeColor="accent2" w:themeTint="66"/>
+                          <w:sz w:val="72"/>
+                          <w:szCs w:val="72"/>
+                          <w:lang w:val="en-US"/>
+                          <w14:textOutline w14:w="11112" w14:cap="flat" w14:cmpd="sng" w14:algn="ctr">
+                            <w14:solidFill>
+                              <w14:schemeClr w14:val="accent2"/>
+                            </w14:solidFill>
+                            <w14:prstDash w14:val="solid"/>
+                            <w14:round/>
+                          </w14:textOutline>
+                        </w:rPr>
+                        <w:t>Y</w:t>
+                      </w:r>
+                    </w:p>
+                  </w:txbxContent>
+                </v:textbox>
+              </v:shape>
+            </w:pict>
+          </mc:Fallback>
+        </mc:AlternateContent>
+      </w:r>
+      <w:r>
+        <w:rPr>
+          <w:noProof/>
+        </w:rPr>
+        <mc:AlternateContent>
+          <mc:Choice Requires="wps">
+            <w:drawing>
+              <wp:anchor distT="0" distB="0" distL="114300" distR="114300" simplePos="0" relativeHeight="251661312" behindDoc="0" locked="0" layoutInCell="1" allowOverlap="1" wp14:anchorId="07256BEA" wp14:editId="6331FBC4">
+                <wp:simplePos x="0" y="0"/>
+                <wp:positionH relativeFrom="column">
+                  <wp:posOffset>3448436</wp:posOffset>
+                </wp:positionH>
+                <wp:positionV relativeFrom="paragraph">
+                  <wp:posOffset>1201088</wp:posOffset>
+                </wp:positionV>
+                <wp:extent cx="1828800" cy="1828800"/>
+                <wp:effectExtent l="0" t="0" r="0" b="55245"/>
+                <wp:wrapNone/>
+                <wp:docPr id="14" name="Text Box 14"/>
+                <wp:cNvGraphicFramePr/>
+                <a:graphic xmlns:a="http://schemas.openxmlformats.org/drawingml/2006/main">
+                  <a:graphicData uri="http://schemas.microsoft.com/office/word/2010/wordprocessingShape">
+                    <wps:wsp>
+                      <wps:cNvSpPr txBox="1"/>
+                      <wps:spPr>
+                        <a:xfrm>
+                          <a:off x="0" y="0"/>
+                          <a:ext cx="1828800" cy="1828800"/>
+                        </a:xfrm>
+                        <a:prstGeom prst="rect">
+                          <a:avLst/>
+                        </a:prstGeom>
+                        <a:noFill/>
+                        <a:ln>
+                          <a:noFill/>
+                        </a:ln>
+                        <a:effectLst>
+                          <a:outerShdw blurRad="50800" dist="38100" dir="2700000" algn="tl" rotWithShape="0">
+                            <a:prstClr val="black">
+                              <a:alpha val="40000"/>
+                            </a:prstClr>
+                          </a:outerShdw>
+                        </a:effectLst>
+                      </wps:spPr>
+                      <wps:txbx>
+                        <w:txbxContent>
+                          <w:p>
+                            <w:pPr>
+                              <w:jc w:val="center"/>
+                              <w:rPr>
+                                <w:b/>
+                                <w:bCs/>
+                                <w:color w:val="F7CAAC" w:themeColor="accent2" w:themeTint="66"/>
+                                <w:sz w:val="72"/>
+                                <w:szCs w:val="72"/>
+                                <w:lang w:val="en-US"/>
+                                <w14:textOutline w14:w="11112" w14:cap="flat" w14:cmpd="sng" w14:algn="ctr">
+                                  <w14:solidFill>
+                                    <w14:schemeClr w14:val="accent2"/>
+                                  </w14:solidFill>
+                                  <w14:prstDash w14:val="solid"/>
+                                  <w14:round/>
+                                </w14:textOutline>
+                              </w:rPr>
+                            </w:pPr>
+                            <w:r>
+                              <w:rPr>
+                                <w:b/>
+                                <w:bCs/>
+                                <w:color w:val="F7CAAC" w:themeColor="accent2" w:themeTint="66"/>
+                                <w:sz w:val="72"/>
+                                <w:szCs w:val="72"/>
+                                <w:lang w:val="en-US"/>
+                                <w14:textOutline w14:w="11112" w14:cap="flat" w14:cmpd="sng" w14:algn="ctr">
+                                  <w14:solidFill>
+                                    <w14:schemeClr w14:val="accent2"/>
+                                  </w14:solidFill>
+                                  <w14:prstDash w14:val="solid"/>
+                                  <w14:round/>
+                                </w14:textOutline>
+                              </w:rPr>
+                              <w:t>X</w:t>
+                            </w:r>
+                          </w:p>
+                        </w:txbxContent>
+                      </wps:txbx>
+                      <wps:bodyPr rot="0" spcFirstLastPara="0" vertOverflow="overflow" horzOverflow="overflow" vert="horz" wrap="none" lIns="91440" tIns="45720" rIns="91440" bIns="45720" numCol="1" spcCol="0" rtlCol="0" fromWordArt="0" anchor="t" anchorCtr="0" forceAA="0" compatLnSpc="1">
+                        <a:prstTxWarp prst="textNoShape">
+                          <a:avLst/>
+                        </a:prstTxWarp>
+                        <a:spAutoFit/>
+                      </wps:bodyPr>
+                    </wps:wsp>
+                  </a:graphicData>
+                </a:graphic>
+              </wp:anchor>
+            </w:drawing>
+          </mc:Choice>
+          <mc:Fallback>
+            <w:pict>
+              <v:shape w14:anchorId="07256BEA" id="Text Box 14" o:spid="_x0000_s1028" type="#_x0000_t202" style="position:absolute;left:0;text-align:left;margin-left:271.55pt;margin-top:94.55pt;width:2in;height:2in;z-index:251661312;visibility:visible;mso-wrap-style:none;mso-wrap-distance-left:9pt;mso-wrap-distance-top:0;mso-wrap-distance-right:9pt;mso-wrap-distance-bottom:0;mso-position-horizontal:absolute;mso-position-horizontal-relative:text;mso-position-vertical:absolute;mso-position-vertical-relative:text;v-text-anchor:top" o:gfxdata="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" filled="f" stroked="f">
+                <v:fill o:detectmouseclick="t"/>
+                <v:shadow on="t" color="black" opacity="26214f" origin="-.5,-.5" offset=".74836mm,.74836mm"/>
+                <v:textbox style="mso-fit-shape-to-text:t">
+                  <w:txbxContent>
+                    <w:p>
+                      <w:pPr>
+                        <w:jc w:val="center"/>
+                        <w:rPr>
+                          <w:b/>
+                          <w:bCs/>
+                          <w:color w:val="F7CAAC" w:themeColor="accent2" w:themeTint="66"/>
+                          <w:sz w:val="72"/>
+                          <w:szCs w:val="72"/>
+                          <w:lang w:val="en-US"/>
+                          <w14:textOutline w14:w="11112" w14:cap="flat" w14:cmpd="sng" w14:algn="ctr">
+                            <w14:solidFill>
+                              <w14:schemeClr w14:val="accent2"/>
+                            </w14:solidFill>
+                            <w14:prstDash w14:val="solid"/>
+                            <w14:round/>
+                          </w14:textOutline>
+                        </w:rPr>
+                      </w:pPr>
+                      <w:r>
+                        <w:rPr>
+                          <w:b/>
+                          <w:bCs/>
+                          <w:color w:val="F7CAAC" w:themeColor="accent2" w:themeTint="66"/>
+                          <w:sz w:val="72"/>
+                          <w:szCs w:val="72"/>
+                          <w:lang w:val="en-US"/>
+                          <w14:textOutline w14:w="11112" w14:cap="flat" w14:cmpd="sng" w14:algn="ctr">
+                            <w14:solidFill>
+                              <w14:schemeClr w14:val="accent2"/>
+                            </w14:solidFill>
+                            <w14:prstDash w14:val="solid"/>
+                            <w14:round/>
+                          </w14:textOutline>
+                        </w:rPr>
+                        <w:t>X</w:t>
+                      </w:r>
+                    </w:p>
+                  </w:txbxContent>
+                </v:textbox>
+              </v:shape>
+            </w:pict>
+          </mc:Fallback>
+        </mc:AlternateContent>
+      </w:r>
+      <w:r>
+        <w:rPr>
+          <w:rFonts w:ascii="Conthrax Sb" w:hAnsi="Conthrax Sb"/>
+          <w:noProof/>
+          <w:sz w:val="144"/>
+          <w:szCs w:val="144"/>
+          <w:lang w:val="en-US"/>
+          <w14:reflection w14:blurRad="6350" w14:stA="53000" w14:stPos="0" w14:endA="300" w14:endPos="35500" w14:dist="0" w14:dir="5400000" w14:fadeDir="5400000" w14:sx="100000" w14:sy="-90000" w14:kx="0" w14:ky="0" w14:algn="bl"/>
+          <w14:textOutline w14:w="0" w14:cap="flat" w14:cmpd="sng" w14:algn="ctr">
+            <w14:noFill/>
+            <w14:prstDash w14:val="solid"/>
+            <w14:round/>
+          </w14:textOutline>
+          <w14:textFill>
+            <w14:gradFill>
+              <w14:gsLst>
+                <w14:gs w14:pos="0">
+                  <w14:schemeClr w14:val="accent5">
+                    <w14:lumMod w14:val="50000"/>
+                  </w14:schemeClr>
+                </w14:gs>
+                <w14:gs w14:pos="50000">
+                  <w14:schemeClr w14:val="accent5"/>
+                </w14:gs>
+                <w14:gs w14:pos="100000">
+                  <w14:schemeClr w14:val="accent5">
+                    <w14:lumMod w14:val="60000"/>
+                    <w14:lumOff w14:val="40000"/>
+                  </w14:schemeClr>
+                </w14:gs>
+              </w14:gsLst>
+              <w14:lin w14:ang="5400000" w14:scaled="0"/>
+            </w14:gradFill>
+          </w14:textFill>
+        </w:rPr>
+        <w:drawing>
+          <wp:inline distT="0" distB="0" distL="0" distR="0" wp14:anchorId="3B2A4F0F" wp14:editId="348A8553">
+            <wp:extent cx="4539341" cy="3831075"/>
+            <wp:effectExtent l="19050" t="0" r="13970" b="1102995"/>
+            <wp:docPr id="13" name="Picture 13" descr="A picture containing transport, aircraft, airplane&#10;&#10;Description automatically generated"/>
+            <wp:cNvGraphicFramePr>
+              <a:graphicFrameLocks xmlns:a="http://schemas.openxmlformats.org/drawingml/2006/main" noChangeAspect="1"/>
+            </wp:cNvGraphicFramePr>
+            <a:graphic xmlns:a="http://schemas.openxmlformats.org/drawingml/2006/main">
+              <a:graphicData uri="http://schemas.openxmlformats.org/drawingml/2006/picture">
+                <pic:pic xmlns:pic="http://schemas.openxmlformats.org/drawingml/2006/picture">
+                  <pic:nvPicPr>
+                    <pic:cNvPr id="13" name="Picture 13" descr="A picture containing transport, aircraft, airplane&#10;&#10;Description automatically generated"/>
+                    <pic:cNvPicPr>
+                      <a:picLocks noChangeAspect="1" noChangeArrowheads="1"/>
+                    </pic:cNvPicPr>
+                  </pic:nvPicPr>
+                  <pic:blipFill>
+                    <a:blip r:embed="rId8" cstate="print">
+                      <a:extLst>
+                        <a:ext uri="{28A0092B-C50C-407E-A947-70E740481C1C}">
+                          <a14:useLocalDpi xmlns:a14="http://schemas.microsoft.com/office/drawing/2010/main" val="0"/>
+                        </a:ext>
+                      </a:extLst>
+                    </a:blip>
+                    <a:srcRect/>
+                    <a:stretch>
+                      <a:fillRect/>
+                    </a:stretch>
+                  </pic:blipFill>
+                  <pic:spPr bwMode="auto">
+                    <a:xfrm>
+                      <a:off x="0" y="0"/>
+                      <a:ext cx="4552050" cy="3841801"/>
+                    </a:xfrm>
+                    <a:prstGeom prst="roundRect">
+                      <a:avLst>
+                        <a:gd name="adj" fmla="val 8594"/>
+                      </a:avLst>
+                    </a:prstGeom>
+                    <a:solidFill>
+                      <a:srgbClr val="FFFFFF">
+                        <a:shade val="85000"/>
+                      </a:srgbClr>
+                    </a:solidFill>
+                    <a:ln>
+                      <a:noFill/>
+                    </a:ln>
+                    <a:effectLst>
+                      <a:reflection blurRad="12700" stA="38000" endPos="28000" dist="5000" dir="5400000" sy="-100000" algn="bl" rotWithShape="0"/>
+                    </a:effectLst>
+                  </pic:spPr>
+                </pic:pic>
+              </a:graphicData>
+            </a:graphic>
+          </wp:inline>
+        </w:drawing>
+      </w:r>
+    </w:p>
+    <w:p>
+      <w:pPr>
+        <w:jc w:val="both"/>
+        <w:rPr>
+          <w:lang w:val="en-US"/>
+        </w:rPr>
+      </w:pPr>
+      <w:r>
+        <w:rPr>
+          <w:lang w:val="en-US"/>
+        </w:rPr>
+        <w:t>So, w</w:t>
       </w:r>
       <w:r>
         <w:rPr>
@@ -1337,26 +2130,43 @@
     </w:p>
     <w:p>
       <w:pPr>
-        <w:rPr>
-          <w:lang w:val="en-US"/>
-        </w:rPr>
-      </w:pPr>
-    </w:p>
-    <w:p>
-      <w:pPr>
-        <w:rPr>
-          <w:lang w:val="en-US"/>
-        </w:rPr>
-      </w:pPr>
-      <w:r>
-        <w:rPr>
-          <w:lang w:val="en-US"/>
-        </w:rPr>
+        <w:jc w:val="both"/>
+        <w:rPr>
+          <w:lang w:val="en-US"/>
+        </w:rPr>
+      </w:pPr>
+    </w:p>
+    <w:p>
+      <w:pPr>
+        <w:rPr>
+          <w:lang w:val="en-US"/>
+        </w:rPr>
+      </w:pPr>
+      <w:r>
+        <w:rPr>
+          <w:lang w:val="en-US"/>
+        </w:rPr>
+        <w:br w:type="page"/>
+      </w:r>
+    </w:p>
+    <w:p>
+      <w:pPr>
+        <w:jc w:val="both"/>
+        <w:rPr>
+          <w:lang w:val="en-US"/>
+        </w:rPr>
+      </w:pPr>
+      <w:r>
+        <w:rPr>
+          <w:lang w:val="en-US"/>
+        </w:rPr>
+        <w:lastRenderedPageBreak/>
         <w:t>Positive accelerations are considered…</w:t>
       </w:r>
     </w:p>
     <w:p>
       <w:pPr>
+        <w:jc w:val="both"/>
         <w:rPr>
           <w:lang w:val="en-US"/>
         </w:rPr>
@@ -1365,6 +2175,7 @@
     <w:p>
       <w:pPr>
         <w:ind w:left="709" w:hanging="709"/>
+        <w:jc w:val="both"/>
         <w:rPr>
           <w:lang w:val="en-US"/>
         </w:rPr>
@@ -1386,6 +2197,7 @@
     <w:p>
       <w:pPr>
         <w:ind w:left="709" w:hanging="709"/>
+        <w:jc w:val="both"/>
         <w:rPr>
           <w:lang w:val="en-US"/>
         </w:rPr>
@@ -1406,6 +2218,7 @@
     </w:p>
     <w:p>
       <w:pPr>
+        <w:jc w:val="both"/>
         <w:rPr>
           <w:lang w:val="en-US"/>
         </w:rPr>
@@ -1426,13 +2239,15 @@
     </w:p>
     <w:p>
       <w:pPr>
-        <w:rPr>
-          <w:lang w:val="en-US"/>
-        </w:rPr>
-      </w:pPr>
-    </w:p>
-    <w:p>
-      <w:pPr>
+        <w:jc w:val="both"/>
+        <w:rPr>
+          <w:lang w:val="en-US"/>
+        </w:rPr>
+      </w:pPr>
+    </w:p>
+    <w:p>
+      <w:pPr>
+        <w:jc w:val="both"/>
         <w:rPr>
           <w:lang w:val="en-US"/>
         </w:rPr>
@@ -1496,7 +2311,7 @@
                     <pic:cNvPicPr/>
                   </pic:nvPicPr>
                   <pic:blipFill>
-                    <a:blip r:embed="rId8" cstate="print">
+                    <a:blip r:embed="rId9" cstate="print">
                       <a:extLst>
                         <a:ext uri="{28A0092B-C50C-407E-A947-70E740481C1C}">
                           <a14:useLocalDpi xmlns:a14="http://schemas.microsoft.com/office/drawing/2010/main" val="0"/>
@@ -1535,6 +2350,7 @@
     </w:p>
     <w:p>
       <w:pPr>
+        <w:jc w:val="both"/>
         <w:rPr>
           <w:lang w:val="en-US"/>
         </w:rPr>
@@ -1548,6 +2364,7 @@
     </w:p>
     <w:p>
       <w:pPr>
+        <w:jc w:val="both"/>
         <w:rPr>
           <w:sz w:val="22"/>
           <w:szCs w:val="22"/>
@@ -1598,6 +2415,7 @@
     </w:p>
     <w:p>
       <w:pPr>
+        <w:jc w:val="both"/>
         <w:rPr>
           <w:sz w:val="22"/>
           <w:szCs w:val="22"/>
@@ -1664,6 +2482,7 @@
     </w:p>
     <w:p>
       <w:pPr>
+        <w:jc w:val="both"/>
         <w:rPr>
           <w:sz w:val="22"/>
           <w:szCs w:val="22"/>
@@ -1737,13 +2556,15 @@
     </w:p>
     <w:p>
       <w:pPr>
-        <w:rPr>
-          <w:lang w:val="en-US"/>
-        </w:rPr>
-      </w:pPr>
-    </w:p>
-    <w:p>
-      <w:pPr>
+        <w:jc w:val="both"/>
+        <w:rPr>
+          <w:lang w:val="en-US"/>
+        </w:rPr>
+      </w:pPr>
+    </w:p>
+    <w:p>
+      <w:pPr>
+        <w:jc w:val="both"/>
         <w:rPr>
           <w:rFonts w:eastAsiaTheme="majorEastAsia" w:cstheme="majorBidi"/>
           <w:color w:val="2F5496" w:themeColor="accent1" w:themeShade="BF"/>
@@ -1762,11 +2583,12 @@
     <w:p>
       <w:pPr>
         <w:pStyle w:val="Heading1"/>
-        <w:rPr>
-          <w:lang w:val="en-US"/>
-        </w:rPr>
-      </w:pPr>
-      <w:bookmarkStart w:id="2" w:name="_Toc92296435"/>
+        <w:jc w:val="both"/>
+        <w:rPr>
+          <w:lang w:val="en-US"/>
+        </w:rPr>
+      </w:pPr>
+      <w:bookmarkStart w:id="3" w:name="_Toc92718353"/>
       <w:r>
         <w:rPr>
           <w:lang w:val="en-US"/>
@@ -1780,11 +2602,12 @@
         </w:rPr>
         <w:t>Windows</w:t>
       </w:r>
-      <w:bookmarkEnd w:id="2"/>
+      <w:bookmarkEnd w:id="3"/>
     </w:p>
     <w:p>
       <w:pPr>
         <w:pStyle w:val="Heading2"/>
+        <w:jc w:val="both"/>
         <w:rPr>
           <w:lang w:val="en-US"/>
         </w:rPr>
@@ -1793,21 +2616,23 @@
     <w:p>
       <w:pPr>
         <w:pStyle w:val="Heading2"/>
-        <w:rPr>
-          <w:lang w:val="en-US"/>
-        </w:rPr>
-      </w:pPr>
-      <w:bookmarkStart w:id="3" w:name="_Toc92296436"/>
+        <w:jc w:val="both"/>
+        <w:rPr>
+          <w:lang w:val="en-US"/>
+        </w:rPr>
+      </w:pPr>
+      <w:bookmarkStart w:id="4" w:name="_Toc92718354"/>
       <w:r>
         <w:rPr>
           <w:lang w:val="en-US"/>
         </w:rPr>
         <w:t>General</w:t>
       </w:r>
-      <w:bookmarkEnd w:id="3"/>
-    </w:p>
-    <w:p>
-      <w:pPr>
+      <w:bookmarkEnd w:id="4"/>
+    </w:p>
+    <w:p>
+      <w:pPr>
+        <w:jc w:val="both"/>
         <w:rPr>
           <w:lang w:val="en-US"/>
         </w:rPr>
@@ -1830,10 +2655,35 @@
         </w:rPr>
         <w:t>.</w:t>
       </w:r>
+      <w:r>
+        <w:rPr>
+          <w:lang w:val="en-US"/>
+        </w:rPr>
+        <w:t xml:space="preserve"> </w:t>
+      </w:r>
+      <w:r>
+        <w:rPr>
+          <w:lang w:val="en-US"/>
+        </w:rPr>
+        <w:t>Move then around with your left mouse button</w:t>
+      </w:r>
+      <w:r>
+        <w:rPr>
+          <w:lang w:val="en-US"/>
+        </w:rPr>
+        <w:t>. The position and</w:t>
+      </w:r>
+      <w:r>
+        <w:rPr>
+          <w:lang w:val="en-US"/>
+        </w:rPr>
+        <w:t xml:space="preserve"> visibility status of each window are saved when the application closes to be restored on next startup.</w:t>
+      </w:r>
     </w:p>
     <w:p>
       <w:pPr>
         <w:pStyle w:val="Heading2"/>
+        <w:jc w:val="both"/>
         <w:rPr>
           <w:lang w:val="en-US"/>
         </w:rPr>
@@ -1842,21 +2692,23 @@
     <w:p>
       <w:pPr>
         <w:pStyle w:val="Heading2"/>
-        <w:rPr>
-          <w:lang w:val="en-US"/>
-        </w:rPr>
-      </w:pPr>
-      <w:bookmarkStart w:id="4" w:name="_Toc92296437"/>
+        <w:jc w:val="both"/>
+        <w:rPr>
+          <w:lang w:val="en-US"/>
+        </w:rPr>
+      </w:pPr>
+      <w:bookmarkStart w:id="5" w:name="_Toc92718355"/>
       <w:r>
         <w:rPr>
           <w:lang w:val="en-US"/>
         </w:rPr>
         <w:t>Raw Data Window</w:t>
       </w:r>
-      <w:bookmarkEnd w:id="4"/>
-    </w:p>
-    <w:p>
-      <w:pPr>
+      <w:bookmarkEnd w:id="5"/>
+    </w:p>
+    <w:p>
+      <w:pPr>
+        <w:jc w:val="both"/>
         <w:rPr>
           <w:lang w:val="en-US"/>
         </w:rPr>
@@ -1889,19 +2741,31 @@
         <w:rPr>
           <w:lang w:val="en-US"/>
         </w:rPr>
-        <w:t xml:space="preserve">the </w:t>
-      </w:r>
-      <w:r>
-        <w:rPr>
-          <w:lang w:val="en-US"/>
-        </w:rPr>
-        <w:t xml:space="preserve">values of the </w:t>
-      </w:r>
-      <w:r>
-        <w:rPr>
-          <w:lang w:val="en-US"/>
-        </w:rPr>
-        <w:t xml:space="preserve">raw data as it </w:t>
+        <w:t>the</w:t>
+      </w:r>
+      <w:r>
+        <w:rPr>
+          <w:lang w:val="en-US"/>
+        </w:rPr>
+        <w:t xml:space="preserve"> </w:t>
+      </w:r>
+      <w:r>
+        <w:rPr>
+          <w:lang w:val="en-US"/>
+        </w:rPr>
+        <w:t xml:space="preserve">raw </w:t>
+      </w:r>
+      <w:r>
+        <w:rPr>
+          <w:lang w:val="en-US"/>
+        </w:rPr>
+        <w:t xml:space="preserve">telemetry </w:t>
+      </w:r>
+      <w:r>
+        <w:rPr>
+          <w:lang w:val="en-US"/>
+        </w:rPr>
+        <w:t xml:space="preserve">data as it </w:t>
       </w:r>
       <w:r>
         <w:rPr>
@@ -1919,13 +2783,159 @@
         <w:rPr>
           <w:lang w:val="en-US"/>
         </w:rPr>
-        <w:t xml:space="preserve"> If you are in doubt whether the connection to the sim is working, or you want to troubleshoot really anything on the software, the first step is normally to check if the raw data shows up in this window. The values revert to “default values” as soon as the</w:t>
-      </w:r>
-      <w:r>
-        <w:rPr>
-          <w:lang w:val="en-US"/>
-        </w:rPr>
-        <w:t>re are no new data received for 500ms. Default values are all zeros except vertical acceleration which defaults to 9.81 m/s</w:t>
+        <w:t xml:space="preserve"> </w:t>
+      </w:r>
+      <w:r>
+        <w:rPr>
+          <w:lang w:val="en-US"/>
+        </w:rPr>
+        <w:t>If you are in doubt whether the connection to the sim is working</w:t>
+      </w:r>
+      <w:r>
+        <w:rPr>
+          <w:lang w:val="en-US"/>
+        </w:rPr>
+        <w:t xml:space="preserve"> </w:t>
+      </w:r>
+      <w:r>
+        <w:rPr>
+          <w:lang w:val="en-US"/>
+        </w:rPr>
+        <w:t xml:space="preserve">or </w:t>
+      </w:r>
+      <w:proofErr w:type="gramStart"/>
+      <w:r>
+        <w:rPr>
+          <w:lang w:val="en-US"/>
+        </w:rPr>
+        <w:t>you want</w:t>
+      </w:r>
+      <w:proofErr w:type="gramEnd"/>
+      <w:r>
+        <w:rPr>
+          <w:lang w:val="en-US"/>
+        </w:rPr>
+        <w:t xml:space="preserve"> to troubleshoot really anything on the software, the first step is normally to check if the raw data shows up in this window. </w:t>
+      </w:r>
+    </w:p>
+    <w:p>
+      <w:pPr>
+        <w:jc w:val="both"/>
+        <w:rPr>
+          <w:lang w:val="en-US"/>
+        </w:rPr>
+      </w:pPr>
+    </w:p>
+    <w:p>
+      <w:pPr>
+        <w:jc w:val="center"/>
+        <w:rPr>
+          <w:lang w:val="en-US"/>
+        </w:rPr>
+      </w:pPr>
+      <w:r>
+        <w:rPr>
+          <w:noProof/>
+          <w:lang w:val="en-US"/>
+        </w:rPr>
+        <w:drawing>
+          <wp:inline distT="0" distB="0" distL="0" distR="0" wp14:anchorId="66B90F1E" wp14:editId="7A0F7F7F">
+            <wp:extent cx="1905000" cy="3429000"/>
+            <wp:effectExtent l="12700" t="0" r="12700" b="965200"/>
+            <wp:docPr id="3" name="Picture 3" descr="Calendar&#10;&#10;Description automatically generated"/>
+            <wp:cNvGraphicFramePr>
+              <a:graphicFrameLocks xmlns:a="http://schemas.openxmlformats.org/drawingml/2006/main" noChangeAspect="1"/>
+            </wp:cNvGraphicFramePr>
+            <a:graphic xmlns:a="http://schemas.openxmlformats.org/drawingml/2006/main">
+              <a:graphicData uri="http://schemas.openxmlformats.org/drawingml/2006/picture">
+                <pic:pic xmlns:pic="http://schemas.openxmlformats.org/drawingml/2006/picture">
+                  <pic:nvPicPr>
+                    <pic:cNvPr id="3" name="Picture 3" descr="Calendar&#10;&#10;Description automatically generated"/>
+                    <pic:cNvPicPr/>
+                  </pic:nvPicPr>
+                  <pic:blipFill>
+                    <a:blip r:embed="rId10">
+                      <a:extLst>
+                        <a:ext uri="{28A0092B-C50C-407E-A947-70E740481C1C}">
+                          <a14:useLocalDpi xmlns:a14="http://schemas.microsoft.com/office/drawing/2010/main" val="0"/>
+                        </a:ext>
+                      </a:extLst>
+                    </a:blip>
+                    <a:stretch>
+                      <a:fillRect/>
+                    </a:stretch>
+                  </pic:blipFill>
+                  <pic:spPr>
+                    <a:xfrm>
+                      <a:off x="0" y="0"/>
+                      <a:ext cx="1905000" cy="3429000"/>
+                    </a:xfrm>
+                    <a:prstGeom prst="roundRect">
+                      <a:avLst>
+                        <a:gd name="adj" fmla="val 8594"/>
+                      </a:avLst>
+                    </a:prstGeom>
+                    <a:solidFill>
+                      <a:srgbClr val="FFFFFF">
+                        <a:shade val="85000"/>
+                      </a:srgbClr>
+                    </a:solidFill>
+                    <a:ln>
+                      <a:noFill/>
+                    </a:ln>
+                    <a:effectLst>
+                      <a:reflection blurRad="12700" stA="38000" endPos="28000" dist="5000" dir="5400000" sy="-100000" algn="bl" rotWithShape="0"/>
+                    </a:effectLst>
+                  </pic:spPr>
+                </pic:pic>
+              </a:graphicData>
+            </a:graphic>
+          </wp:inline>
+        </w:drawing>
+      </w:r>
+    </w:p>
+    <w:p>
+      <w:pPr>
+        <w:jc w:val="both"/>
+        <w:rPr>
+          <w:lang w:val="en-US"/>
+        </w:rPr>
+      </w:pPr>
+      <w:r>
+        <w:rPr>
+          <w:lang w:val="en-US"/>
+        </w:rPr>
+        <w:t>The values revert to default valu</w:t>
+      </w:r>
+      <w:r>
+        <w:rPr>
+          <w:lang w:val="en-US"/>
+        </w:rPr>
+        <w:t>es</w:t>
+      </w:r>
+      <w:r>
+        <w:rPr>
+          <w:lang w:val="en-US"/>
+        </w:rPr>
+        <w:t xml:space="preserve"> as soon as the</w:t>
+      </w:r>
+      <w:r>
+        <w:rPr>
+          <w:lang w:val="en-US"/>
+        </w:rPr>
+        <w:t>re are no new data received for 500ms. Default values are all zeros</w:t>
+      </w:r>
+      <w:r>
+        <w:rPr>
+          <w:lang w:val="en-US"/>
+        </w:rPr>
+        <w:t>,</w:t>
+      </w:r>
+      <w:r>
+        <w:rPr>
+          <w:lang w:val="en-US"/>
+        </w:rPr>
+        <w:t xml:space="preserve"> except vertical acceleration which defaults to 9.81 m/s</w:t>
       </w:r>
       <w:r>
         <w:rPr>
@@ -1944,38 +2954,120 @@
     </w:p>
     <w:p>
       <w:pPr>
-        <w:rPr>
-          <w:lang w:val="en-US"/>
-        </w:rPr>
-      </w:pPr>
+        <w:jc w:val="both"/>
+        <w:rPr>
+          <w:lang w:val="en-US"/>
+        </w:rPr>
+      </w:pPr>
+    </w:p>
+    <w:p>
+      <w:pPr>
+        <w:jc w:val="both"/>
+        <w:rPr>
+          <w:rFonts w:eastAsiaTheme="majorEastAsia" w:cstheme="majorBidi"/>
+          <w:color w:val="2F5496" w:themeColor="accent1" w:themeShade="BF"/>
+          <w:sz w:val="26"/>
+          <w:szCs w:val="26"/>
+          <w:lang w:val="en-US"/>
+        </w:rPr>
+      </w:pPr>
+      <w:r>
+        <w:rPr>
+          <w:lang w:val="en-US"/>
+        </w:rPr>
+        <w:br w:type="page"/>
+      </w:r>
     </w:p>
     <w:p>
       <w:pPr>
         <w:pStyle w:val="Heading2"/>
-        <w:rPr>
-          <w:lang w:val="en-US"/>
-        </w:rPr>
-      </w:pPr>
-      <w:bookmarkStart w:id="5" w:name="_Toc92296438"/>
-      <w:r>
-        <w:rPr>
-          <w:lang w:val="en-US"/>
-        </w:rPr>
+        <w:jc w:val="both"/>
+        <w:rPr>
+          <w:lang w:val="en-US"/>
+        </w:rPr>
+      </w:pPr>
+      <w:bookmarkStart w:id="6" w:name="_Toc92718356"/>
+      <w:r>
+        <w:rPr>
+          <w:lang w:val="en-US"/>
+        </w:rPr>
+        <w:lastRenderedPageBreak/>
         <w:t>Scene View Window</w:t>
       </w:r>
-      <w:bookmarkEnd w:id="5"/>
-    </w:p>
-    <w:p>
-      <w:pPr>
-        <w:rPr>
-          <w:lang w:val="en-US"/>
-        </w:rPr>
-      </w:pPr>
-      <w:r>
-        <w:rPr>
-          <w:lang w:val="en-US"/>
-        </w:rPr>
-        <w:t>This window shows you a representation of your rig as YAME sees it. Use your mouse to zoom in/out, pan and orbit the view</w:t>
+      <w:bookmarkEnd w:id="6"/>
+    </w:p>
+    <w:p>
+      <w:pPr>
+        <w:jc w:val="both"/>
+        <w:rPr>
+          <w:lang w:val="en-US"/>
+        </w:rPr>
+      </w:pPr>
+      <w:r>
+        <w:rPr>
+          <w:lang w:val="en-US"/>
+        </w:rPr>
+        <w:t>This window shows you a representation of your rig as YAME sees it.</w:t>
+      </w:r>
+      <w:r>
+        <w:rPr>
+          <w:lang w:val="en-US"/>
+        </w:rPr>
+        <w:t xml:space="preserve"> </w:t>
+      </w:r>
+      <w:r>
+        <w:rPr>
+          <w:lang w:val="en-US"/>
+        </w:rPr>
+        <w:t>Use your mouse to zoom in/out</w:t>
+      </w:r>
+      <w:r>
+        <w:rPr>
+          <w:lang w:val="en-US"/>
+        </w:rPr>
+        <w:t xml:space="preserve"> (scroll wheel)</w:t>
+      </w:r>
+      <w:r>
+        <w:rPr>
+          <w:lang w:val="en-US"/>
+        </w:rPr>
+        <w:t>. You can</w:t>
+      </w:r>
+      <w:r>
+        <w:rPr>
+          <w:lang w:val="en-US"/>
+        </w:rPr>
+        <w:t xml:space="preserve"> pan </w:t>
+      </w:r>
+      <w:r>
+        <w:rPr>
+          <w:lang w:val="en-US"/>
+        </w:rPr>
+        <w:t xml:space="preserve">(center mouse button) </w:t>
+      </w:r>
+      <w:r>
+        <w:rPr>
+          <w:lang w:val="en-US"/>
+        </w:rPr>
+        <w:t>and orbit</w:t>
+      </w:r>
+      <w:r>
+        <w:rPr>
+          <w:lang w:val="en-US"/>
+        </w:rPr>
+        <w:t xml:space="preserve"> </w:t>
+      </w:r>
+      <w:r>
+        <w:rPr>
+          <w:lang w:val="en-US"/>
+        </w:rPr>
+        <w:t>the view</w:t>
+      </w:r>
+      <w:r>
+        <w:rPr>
+          <w:lang w:val="en-US"/>
+        </w:rPr>
+        <w:t xml:space="preserve"> (right mouse button)</w:t>
       </w:r>
       <w:r>
         <w:rPr>
@@ -1986,91 +3078,163 @@
     </w:p>
     <w:p>
       <w:pPr>
-        <w:rPr>
-          <w:lang w:val="en-US"/>
-        </w:rPr>
-      </w:pPr>
-    </w:p>
-    <w:p>
-      <w:pPr>
-        <w:rPr>
-          <w:lang w:val="en-US"/>
-        </w:rPr>
-      </w:pPr>
-      <w:r>
-        <w:rPr>
-          <w:lang w:val="en-US"/>
-        </w:rPr>
-        <w:t>The colors of the actuators indicate their status:</w:t>
-      </w:r>
-    </w:p>
-    <w:p>
-      <w:pPr>
-        <w:ind w:left="720"/>
-        <w:rPr>
+        <w:jc w:val="both"/>
+        <w:rPr>
+          <w:lang w:val="en-US"/>
+        </w:rPr>
+      </w:pPr>
+    </w:p>
+    <w:p>
+      <w:pPr>
+        <w:jc w:val="center"/>
+        <w:rPr>
+          <w:lang w:val="en-US"/>
+        </w:rPr>
+      </w:pPr>
+      <w:r>
+        <w:rPr>
+          <w:noProof/>
           <w:sz w:val="22"/>
           <w:szCs w:val="22"/>
           <w:lang w:val="en-US"/>
         </w:rPr>
-      </w:pPr>
-      <w:r>
+        <w:drawing>
+          <wp:inline distT="0" distB="0" distL="0" distR="0" wp14:anchorId="70EF2591" wp14:editId="5FFAFF37">
+            <wp:extent cx="5731510" cy="3219450"/>
+            <wp:effectExtent l="12700" t="0" r="8890" b="920750"/>
+            <wp:docPr id="4" name="Picture 4" descr="A picture containing graphical user interface&#10;&#10;Description automatically generated"/>
+            <wp:cNvGraphicFramePr>
+              <a:graphicFrameLocks xmlns:a="http://schemas.openxmlformats.org/drawingml/2006/main" noChangeAspect="1"/>
+            </wp:cNvGraphicFramePr>
+            <a:graphic xmlns:a="http://schemas.openxmlformats.org/drawingml/2006/main">
+              <a:graphicData uri="http://schemas.openxmlformats.org/drawingml/2006/picture">
+                <pic:pic xmlns:pic="http://schemas.openxmlformats.org/drawingml/2006/picture">
+                  <pic:nvPicPr>
+                    <pic:cNvPr id="4" name="Picture 4" descr="A picture containing graphical user interface&#10;&#10;Description automatically generated"/>
+                    <pic:cNvPicPr/>
+                  </pic:nvPicPr>
+                  <pic:blipFill>
+                    <a:blip r:embed="rId11">
+                      <a:extLst>
+                        <a:ext uri="{28A0092B-C50C-407E-A947-70E740481C1C}">
+                          <a14:useLocalDpi xmlns:a14="http://schemas.microsoft.com/office/drawing/2010/main" val="0"/>
+                        </a:ext>
+                      </a:extLst>
+                    </a:blip>
+                    <a:stretch>
+                      <a:fillRect/>
+                    </a:stretch>
+                  </pic:blipFill>
+                  <pic:spPr>
+                    <a:xfrm>
+                      <a:off x="0" y="0"/>
+                      <a:ext cx="5731510" cy="3219450"/>
+                    </a:xfrm>
+                    <a:prstGeom prst="roundRect">
+                      <a:avLst>
+                        <a:gd name="adj" fmla="val 8594"/>
+                      </a:avLst>
+                    </a:prstGeom>
+                    <a:solidFill>
+                      <a:srgbClr val="FFFFFF">
+                        <a:shade val="85000"/>
+                      </a:srgbClr>
+                    </a:solidFill>
+                    <a:ln>
+                      <a:noFill/>
+                    </a:ln>
+                    <a:effectLst>
+                      <a:reflection blurRad="12700" stA="38000" endPos="28000" dist="5000" dir="5400000" sy="-100000" algn="bl" rotWithShape="0"/>
+                    </a:effectLst>
+                  </pic:spPr>
+                </pic:pic>
+              </a:graphicData>
+            </a:graphic>
+          </wp:inline>
+        </w:drawing>
+      </w:r>
+    </w:p>
+    <w:p>
+      <w:pPr>
+        <w:jc w:val="both"/>
+        <w:rPr>
+          <w:lang w:val="en-US"/>
+        </w:rPr>
+      </w:pPr>
+      <w:r>
+        <w:rPr>
+          <w:lang w:val="en-US"/>
+        </w:rPr>
+        <w:t>The colors of the actuators indicate their status:</w:t>
+      </w:r>
+    </w:p>
+    <w:p>
+      <w:pPr>
+        <w:ind w:left="720"/>
+        <w:jc w:val="both"/>
         <w:rPr>
           <w:sz w:val="22"/>
           <w:szCs w:val="22"/>
           <w:lang w:val="en-US"/>
         </w:rPr>
-        <w:t>Blue:</w:t>
-      </w:r>
+      </w:pPr>
       <w:r>
         <w:rPr>
           <w:sz w:val="22"/>
           <w:szCs w:val="22"/>
           <w:lang w:val="en-US"/>
         </w:rPr>
-        <w:tab/>
-      </w:r>
-      <w:proofErr w:type="gramStart"/>
+        <w:t>Blue:</w:t>
+      </w:r>
       <w:r>
         <w:rPr>
           <w:sz w:val="22"/>
           <w:szCs w:val="22"/>
           <w:lang w:val="en-US"/>
         </w:rPr>
-        <w:t>Below  minimum</w:t>
-      </w:r>
-      <w:proofErr w:type="gramEnd"/>
+        <w:tab/>
+      </w:r>
       <w:r>
         <w:rPr>
           <w:sz w:val="22"/>
           <w:szCs w:val="22"/>
           <w:lang w:val="en-US"/>
         </w:rPr>
-        <w:t xml:space="preserve"> length.</w:t>
-      </w:r>
-    </w:p>
-    <w:p>
-      <w:pPr>
-        <w:ind w:left="720"/>
+        <w:t>Below minimum</w:t>
+      </w:r>
+      <w:r>
         <w:rPr>
           <w:sz w:val="22"/>
           <w:szCs w:val="22"/>
           <w:lang w:val="en-US"/>
         </w:rPr>
-      </w:pPr>
-      <w:r>
+        <w:t xml:space="preserve"> length.</w:t>
+      </w:r>
+    </w:p>
+    <w:p>
+      <w:pPr>
+        <w:ind w:left="720"/>
+        <w:jc w:val="both"/>
         <w:rPr>
           <w:sz w:val="22"/>
           <w:szCs w:val="22"/>
           <w:lang w:val="en-US"/>
         </w:rPr>
-        <w:t>White:</w:t>
-      </w:r>
+      </w:pPr>
       <w:r>
         <w:rPr>
           <w:sz w:val="22"/>
           <w:szCs w:val="22"/>
           <w:lang w:val="en-US"/>
         </w:rPr>
+        <w:t>White:</w:t>
+      </w:r>
+      <w:r>
+        <w:rPr>
+          <w:sz w:val="22"/>
+          <w:szCs w:val="22"/>
+          <w:lang w:val="en-US"/>
+        </w:rPr>
         <w:tab/>
         <w:t>Between min and max length</w:t>
       </w:r>
@@ -2078,6 +3242,7 @@
     <w:p>
       <w:pPr>
         <w:ind w:left="720"/>
+        <w:jc w:val="both"/>
         <w:rPr>
           <w:sz w:val="22"/>
           <w:szCs w:val="22"/>
@@ -2104,6 +3269,7 @@
     </w:p>
     <w:p>
       <w:pPr>
+        <w:jc w:val="both"/>
         <w:rPr>
           <w:lang w:val="en-US"/>
         </w:rPr>
@@ -2118,7 +3284,51 @@
         <w:rPr>
           <w:lang w:val="en-US"/>
         </w:rPr>
-        <w:t xml:space="preserve">, but it might be advisable to configure the rig geometry in such a way that the actuators are a tiny little bit in under-extension (blue) when the rig is in the park position. This makes it easier to confirm </w:t>
+        <w:t xml:space="preserve">. Whenever the actuators turn blue or red it means that your physical actuators </w:t>
+      </w:r>
+      <w:r>
+        <w:rPr>
+          <w:lang w:val="en-US"/>
+        </w:rPr>
+        <w:t xml:space="preserve">just </w:t>
+      </w:r>
+      <w:r>
+        <w:rPr>
+          <w:lang w:val="en-US"/>
+        </w:rPr>
+        <w:t xml:space="preserve">hit an </w:t>
+      </w:r>
+      <w:r>
+        <w:rPr>
+          <w:lang w:val="en-US"/>
+        </w:rPr>
+        <w:t>end stop</w:t>
+      </w:r>
+      <w:r>
+        <w:rPr>
+          <w:lang w:val="en-US"/>
+        </w:rPr>
+        <w:t>.</w:t>
+      </w:r>
+    </w:p>
+    <w:p>
+      <w:pPr>
+        <w:jc w:val="both"/>
+        <w:rPr>
+          <w:lang w:val="en-US"/>
+        </w:rPr>
+      </w:pPr>
+      <w:r>
+        <w:rPr>
+          <w:lang w:val="en-US"/>
+        </w:rPr>
+        <w:t>I</w:t>
+      </w:r>
+      <w:r>
+        <w:rPr>
+          <w:lang w:val="en-US"/>
+        </w:rPr>
+        <w:t xml:space="preserve">t might be advisable to configure the rig geometry in such a way that the actuators are a tiny little bit in under-extension (blue) when the rig is in the park position. This makes it easier to confirm </w:t>
       </w:r>
       <w:proofErr w:type="gramStart"/>
       <w:r>
@@ -2161,29 +3371,73 @@
     </w:p>
     <w:p>
       <w:pPr>
-        <w:rPr>
-          <w:lang w:val="en-US"/>
-        </w:rPr>
-      </w:pPr>
+        <w:jc w:val="both"/>
+        <w:rPr>
+          <w:lang w:val="en-US"/>
+        </w:rPr>
+      </w:pPr>
+    </w:p>
+    <w:p>
+      <w:pPr>
+        <w:jc w:val="both"/>
+        <w:rPr>
+          <w:rFonts w:eastAsiaTheme="majorEastAsia" w:cstheme="majorBidi"/>
+          <w:color w:val="2F5496" w:themeColor="accent1" w:themeShade="BF"/>
+          <w:sz w:val="26"/>
+          <w:szCs w:val="26"/>
+          <w:lang w:val="en-US"/>
+        </w:rPr>
+      </w:pPr>
+      <w:r>
+        <w:rPr>
+          <w:lang w:val="en-US"/>
+        </w:rPr>
+        <w:br w:type="page"/>
+      </w:r>
     </w:p>
     <w:p>
       <w:pPr>
         <w:pStyle w:val="Heading2"/>
-        <w:rPr>
-          <w:lang w:val="en-US"/>
-        </w:rPr>
-      </w:pPr>
-      <w:bookmarkStart w:id="6" w:name="_Toc92296439"/>
-      <w:r>
-        <w:rPr>
-          <w:lang w:val="en-US"/>
-        </w:rPr>
+        <w:jc w:val="both"/>
+        <w:rPr>
+          <w:lang w:val="en-US"/>
+        </w:rPr>
+      </w:pPr>
+      <w:bookmarkStart w:id="7" w:name="_Toc92718357"/>
+      <w:r>
+        <w:rPr>
+          <w:lang w:val="en-US"/>
+        </w:rPr>
+        <w:lastRenderedPageBreak/>
         <w:t>Serial Connection Window</w:t>
       </w:r>
-      <w:bookmarkEnd w:id="6"/>
-    </w:p>
-    <w:p>
-      <w:pPr>
+      <w:bookmarkEnd w:id="7"/>
+    </w:p>
+    <w:p>
+      <w:pPr>
+        <w:jc w:val="both"/>
+        <w:rPr>
+          <w:lang w:val="en-US"/>
+        </w:rPr>
+      </w:pPr>
+      <w:r>
+        <w:rPr>
+          <w:lang w:val="en-US"/>
+        </w:rPr>
+        <w:t>The Serial Connection window lets you choose the type of controller, open or close the serial connection and displays the bytes of the message that is being transmitted.</w:t>
+      </w:r>
+    </w:p>
+    <w:p>
+      <w:pPr>
+        <w:jc w:val="both"/>
+        <w:rPr>
+          <w:lang w:val="en-US"/>
+        </w:rPr>
+      </w:pPr>
+    </w:p>
+    <w:p>
+      <w:pPr>
+        <w:jc w:val="center"/>
         <w:rPr>
           <w:lang w:val="en-US"/>
         </w:rPr>
@@ -2193,129 +3447,88 @@
           <w:noProof/>
           <w:lang w:val="en-US"/>
         </w:rPr>
-        <mc:AlternateContent>
-          <mc:Choice Requires="wps">
-            <w:drawing>
-              <wp:anchor distT="0" distB="0" distL="114300" distR="114300" simplePos="0" relativeHeight="251660288" behindDoc="0" locked="0" layoutInCell="1" allowOverlap="1" wp14:anchorId="4D05FBED" wp14:editId="651725C0">
-                <wp:simplePos x="0" y="0"/>
-                <wp:positionH relativeFrom="column">
-                  <wp:posOffset>3159125</wp:posOffset>
-                </wp:positionH>
-                <wp:positionV relativeFrom="paragraph">
-                  <wp:posOffset>18357</wp:posOffset>
-                </wp:positionV>
-                <wp:extent cx="168520" cy="168520"/>
-                <wp:effectExtent l="0" t="0" r="9525" b="9525"/>
-                <wp:wrapNone/>
-                <wp:docPr id="7" name="Oval 7"/>
-                <wp:cNvGraphicFramePr/>
-                <a:graphic xmlns:a="http://schemas.openxmlformats.org/drawingml/2006/main">
-                  <a:graphicData uri="http://schemas.microsoft.com/office/word/2010/wordprocessingShape">
-                    <wps:wsp>
-                      <wps:cNvSpPr/>
-                      <wps:spPr>
-                        <a:xfrm>
-                          <a:off x="0" y="0"/>
-                          <a:ext cx="168520" cy="168520"/>
-                        </a:xfrm>
-                        <a:prstGeom prst="ellipse">
-                          <a:avLst/>
-                        </a:prstGeom>
-                        <a:solidFill>
-                          <a:schemeClr val="accent6">
-                            <a:alpha val="50492"/>
-                          </a:schemeClr>
-                        </a:solidFill>
-                      </wps:spPr>
-                      <wps:style>
-                        <a:lnRef idx="2">
-                          <a:schemeClr val="accent1">
-                            <a:shade val="50000"/>
-                          </a:schemeClr>
-                        </a:lnRef>
-                        <a:fillRef idx="1">
-                          <a:schemeClr val="accent1"/>
-                        </a:fillRef>
-                        <a:effectRef idx="0">
-                          <a:schemeClr val="accent1"/>
-                        </a:effectRef>
-                        <a:fontRef idx="minor">
-                          <a:schemeClr val="lt1"/>
-                        </a:fontRef>
-                      </wps:style>
-                      <wps:txbx>
-                        <w:txbxContent>
-                          <w:p>
-                            <w:pPr>
-                              <w:jc w:val="center"/>
-                              <w:rPr>
-                                <w:lang w:val="de-DE"/>
-                              </w:rPr>
-                            </w:pPr>
-                            <w:proofErr w:type="spellStart"/>
-                            <w:r>
-                              <w:rPr>
-                                <w:lang w:val="de-DE"/>
-                              </w:rPr>
-                              <w:t>dd</w:t>
-                            </w:r>
-                            <w:proofErr w:type="spellEnd"/>
-                          </w:p>
-                        </w:txbxContent>
-                      </wps:txbx>
-                      <wps:bodyPr rot="0" spcFirstLastPara="0" vertOverflow="overflow" horzOverflow="overflow" vert="horz" wrap="square" lIns="91440" tIns="45720" rIns="91440" bIns="45720" numCol="1" spcCol="0" rtlCol="0" fromWordArt="0" anchor="ctr" anchorCtr="0" forceAA="0" compatLnSpc="1">
-                        <a:prstTxWarp prst="textNoShape">
-                          <a:avLst/>
-                        </a:prstTxWarp>
-                        <a:noAutofit/>
-                      </wps:bodyPr>
-                    </wps:wsp>
-                  </a:graphicData>
-                </a:graphic>
-                <wp14:sizeRelH relativeFrom="margin">
-                  <wp14:pctWidth>0</wp14:pctWidth>
-                </wp14:sizeRelH>
-                <wp14:sizeRelV relativeFrom="margin">
-                  <wp14:pctHeight>0</wp14:pctHeight>
-                </wp14:sizeRelV>
-              </wp:anchor>
-            </w:drawing>
-          </mc:Choice>
-          <mc:Fallback>
-            <w:pict>
-              <v:oval w14:anchorId="4D05FBED" id="Oval 7" o:spid="_x0000_s1026" style="position:absolute;margin-left:248.75pt;margin-top:1.45pt;width:13.25pt;height:13.25pt;z-index:251660288;visibility:visible;mso-wrap-style:square;mso-width-percent:0;mso-height-percent:0;mso-wrap-distance-left:9pt;mso-wrap-distance-top:0;mso-wrap-distance-right:9pt;mso-wrap-distance-bottom:0;mso-position-horizontal:absolute;mso-position-horizontal-relative:text;mso-position-vertical:absolute;mso-position-vertical-relative:text;mso-width-percent:0;mso-height-percent:0;mso-width-relative:margin;mso-height-relative:margin;v-text-anchor:middle" o:gfxdata="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" fillcolor="#70ad47 [3209]" strokecolor="#1f3763 [1604]" strokeweight="1pt">
-                <v:fill opacity="33153f"/>
-                <v:stroke joinstyle="miter"/>
-                <v:textbox>
-                  <w:txbxContent>
-                    <w:p>
-                      <w:pPr>
-                        <w:jc w:val="center"/>
-                        <w:rPr>
-                          <w:lang w:val="de-DE"/>
-                        </w:rPr>
-                      </w:pPr>
-                      <w:proofErr w:type="spellStart"/>
-                      <w:r>
-                        <w:rPr>
-                          <w:lang w:val="de-DE"/>
-                        </w:rPr>
-                        <w:t>dd</w:t>
-                      </w:r>
-                      <w:proofErr w:type="spellEnd"/>
-                    </w:p>
-                  </w:txbxContent>
-                </v:textbox>
-              </v:oval>
-            </w:pict>
-          </mc:Fallback>
-        </mc:AlternateContent>
-      </w:r>
-      <w:r>
-        <w:rPr>
-          <w:lang w:val="en-US"/>
-        </w:rPr>
-        <w:t>In this window you can</w:t>
+        <w:drawing>
+          <wp:inline distT="0" distB="0" distL="0" distR="0" wp14:anchorId="2CF8E90A" wp14:editId="70C8DE4D">
+            <wp:extent cx="2374900" cy="2857500"/>
+            <wp:effectExtent l="12700" t="0" r="12700" b="825500"/>
+            <wp:docPr id="5" name="Picture 5" descr="Text&#10;&#10;Description automatically generated"/>
+            <wp:cNvGraphicFramePr>
+              <a:graphicFrameLocks xmlns:a="http://schemas.openxmlformats.org/drawingml/2006/main" noChangeAspect="1"/>
+            </wp:cNvGraphicFramePr>
+            <a:graphic xmlns:a="http://schemas.openxmlformats.org/drawingml/2006/main">
+              <a:graphicData uri="http://schemas.openxmlformats.org/drawingml/2006/picture">
+                <pic:pic xmlns:pic="http://schemas.openxmlformats.org/drawingml/2006/picture">
+                  <pic:nvPicPr>
+                    <pic:cNvPr id="5" name="Picture 5" descr="Text&#10;&#10;Description automatically generated"/>
+                    <pic:cNvPicPr/>
+                  </pic:nvPicPr>
+                  <pic:blipFill>
+                    <a:blip r:embed="rId12">
+                      <a:extLst>
+                        <a:ext uri="{28A0092B-C50C-407E-A947-70E740481C1C}">
+                          <a14:useLocalDpi xmlns:a14="http://schemas.microsoft.com/office/drawing/2010/main" val="0"/>
+                        </a:ext>
+                      </a:extLst>
+                    </a:blip>
+                    <a:stretch>
+                      <a:fillRect/>
+                    </a:stretch>
+                  </pic:blipFill>
+                  <pic:spPr>
+                    <a:xfrm>
+                      <a:off x="0" y="0"/>
+                      <a:ext cx="2374900" cy="2857500"/>
+                    </a:xfrm>
+                    <a:prstGeom prst="roundRect">
+                      <a:avLst>
+                        <a:gd name="adj" fmla="val 8594"/>
+                      </a:avLst>
+                    </a:prstGeom>
+                    <a:solidFill>
+                      <a:srgbClr val="FFFFFF">
+                        <a:shade val="85000"/>
+                      </a:srgbClr>
+                    </a:solidFill>
+                    <a:ln>
+                      <a:noFill/>
+                    </a:ln>
+                    <a:effectLst>
+                      <a:reflection blurRad="12700" stA="38000" endPos="28000" dist="5000" dir="5400000" sy="-100000" algn="bl" rotWithShape="0"/>
+                    </a:effectLst>
+                  </pic:spPr>
+                </pic:pic>
+              </a:graphicData>
+            </a:graphic>
+          </wp:inline>
+        </w:drawing>
+      </w:r>
+    </w:p>
+    <w:p>
+      <w:pPr>
+        <w:jc w:val="both"/>
+        <w:rPr>
+          <w:lang w:val="en-US"/>
+        </w:rPr>
+      </w:pPr>
+    </w:p>
+    <w:p>
+      <w:pPr>
+        <w:jc w:val="both"/>
+        <w:rPr>
+          <w:lang w:val="en-US"/>
+        </w:rPr>
+      </w:pPr>
+      <w:r>
+        <w:rPr>
+          <w:lang w:val="en-US"/>
+        </w:rPr>
+        <w:t>Select</w:t>
+      </w:r>
+      <w:r>
+        <w:rPr>
+          <w:lang w:val="en-US"/>
+        </w:rPr>
+        <w:t xml:space="preserve"> the type of controller</w:t>
       </w:r>
       <w:r>
         <w:rPr>
@@ -2327,45 +3540,19 @@
         <w:rPr>
           <w:lang w:val="en-US"/>
         </w:rPr>
-        <w:t xml:space="preserve">select the type of </w:t>
-      </w:r>
-      <w:proofErr w:type="gramStart"/>
-      <w:r>
-        <w:rPr>
-          <w:lang w:val="en-US"/>
-        </w:rPr>
-        <w:t>controller</w:t>
-      </w:r>
-      <w:r>
-        <w:rPr>
-          <w:lang w:val="en-US"/>
-        </w:rPr>
-        <w:t xml:space="preserve"> </w:t>
-      </w:r>
-      <w:r>
-        <w:rPr>
-          <w:lang w:val="en-US"/>
-        </w:rPr>
-        <w:t xml:space="preserve"> </w:t>
-      </w:r>
-      <w:r>
-        <w:rPr>
-          <w:lang w:val="en-US"/>
-        </w:rPr>
-        <w:t>A</w:t>
-      </w:r>
-      <w:proofErr w:type="gramEnd"/>
-      <w:r>
-        <w:rPr>
-          <w:lang w:val="en-US"/>
-        </w:rPr>
-        <w:t xml:space="preserve">  </w:t>
-      </w:r>
-      <w:r>
-        <w:rPr>
-          <w:lang w:val="en-US"/>
-        </w:rPr>
-        <w:t>you want to use. Initially, only two types of controllers are supported:</w:t>
+        <w:t xml:space="preserve">you </w:t>
+      </w:r>
+      <w:r>
+        <w:rPr>
+          <w:lang w:val="en-US"/>
+        </w:rPr>
+        <w:t>are using from the dropdown menu</w:t>
+      </w:r>
+      <w:r>
+        <w:rPr>
+          <w:lang w:val="en-US"/>
+        </w:rPr>
+        <w:t>. Initially, only two types are supported:</w:t>
       </w:r>
     </w:p>
     <w:p>
@@ -2375,6 +3562,7 @@
           <w:ilvl w:val="0"/>
           <w:numId w:val="2"/>
         </w:numPr>
+        <w:jc w:val="both"/>
         <w:rPr>
           <w:lang w:val="en-US"/>
         </w:rPr>
@@ -2393,6 +3581,7 @@
           <w:ilvl w:val="0"/>
           <w:numId w:val="2"/>
         </w:numPr>
+        <w:jc w:val="both"/>
         <w:rPr>
           <w:lang w:val="en-US"/>
         </w:rPr>
@@ -2405,16 +3594,159 @@
         <w:t>Thanos</w:t>
       </w:r>
       <w:proofErr w:type="spellEnd"/>
-    </w:p>
-    <w:p>
-      <w:pPr>
-        <w:rPr>
-          <w:lang w:val="en-US"/>
-        </w:rPr>
-      </w:pPr>
-    </w:p>
-    <w:p>
-      <w:pPr>
+      <w:r>
+        <w:rPr>
+          <w:lang w:val="en-US"/>
+        </w:rPr>
+        <w:t xml:space="preserve"> AMC AASD15A</w:t>
+      </w:r>
+    </w:p>
+    <w:p>
+      <w:pPr>
+        <w:jc w:val="both"/>
+        <w:rPr>
+          <w:lang w:val="en-US"/>
+        </w:rPr>
+      </w:pPr>
+    </w:p>
+    <w:p>
+      <w:pPr>
+        <w:jc w:val="both"/>
+        <w:rPr>
+          <w:lang w:val="en-US"/>
+        </w:rPr>
+      </w:pPr>
+      <w:r>
+        <w:rPr>
+          <w:lang w:val="en-US"/>
+        </w:rPr>
+        <w:t xml:space="preserve">If you want other hardware controllers supported and you know their communication protocol, send us an email to </w:t>
+      </w:r>
+      <w:hyperlink r:id="rId13" w:history="1">
+        <w:r>
+          <w:rPr>
+            <w:rStyle w:val="Hyperlink"/>
+            <w:lang w:val="en-US"/>
+          </w:rPr>
+          <w:t>software@hexago-motion.com</w:t>
+        </w:r>
+      </w:hyperlink>
+      <w:r>
+        <w:rPr>
+          <w:lang w:val="en-US"/>
+        </w:rPr>
+        <w:t>. Chances are we can add support for it.</w:t>
+      </w:r>
+    </w:p>
+    <w:p>
+      <w:pPr>
+        <w:jc w:val="both"/>
+        <w:rPr>
+          <w:lang w:val="en-US"/>
+        </w:rPr>
+      </w:pPr>
+    </w:p>
+    <w:p>
+      <w:pPr>
+        <w:jc w:val="both"/>
+        <w:rPr>
+          <w:lang w:val="en-US"/>
+        </w:rPr>
+      </w:pPr>
+      <w:r>
+        <w:rPr>
+          <w:lang w:val="en-US"/>
+        </w:rPr>
+        <w:t>You can select the COM port through which YAME communicates with the controllers.</w:t>
+      </w:r>
+      <w:r>
+        <w:rPr>
+          <w:lang w:val="en-US"/>
+        </w:rPr>
+        <w:t xml:space="preserve"> If in doubt, you can check Windows’ device manager to find the COM port the controller</w:t>
+      </w:r>
+      <w:r>
+        <w:rPr>
+          <w:lang w:val="en-US"/>
+        </w:rPr>
+        <w:t xml:space="preserve"> uses</w:t>
+      </w:r>
+      <w:r>
+        <w:rPr>
+          <w:lang w:val="en-US"/>
+        </w:rPr>
+        <w:t>.</w:t>
+      </w:r>
+    </w:p>
+    <w:p>
+      <w:pPr>
+        <w:jc w:val="both"/>
+        <w:rPr>
+          <w:lang w:val="en-US"/>
+        </w:rPr>
+      </w:pPr>
+    </w:p>
+    <w:p>
+      <w:pPr>
+        <w:jc w:val="both"/>
+        <w:rPr>
+          <w:rFonts w:eastAsiaTheme="majorEastAsia" w:cstheme="majorBidi"/>
+          <w:color w:val="2F5496" w:themeColor="accent1" w:themeShade="BF"/>
+          <w:sz w:val="26"/>
+          <w:szCs w:val="26"/>
+          <w:lang w:val="en-US"/>
+        </w:rPr>
+      </w:pPr>
+      <w:r>
+        <w:rPr>
+          <w:lang w:val="en-US"/>
+        </w:rPr>
+        <w:br w:type="page"/>
+      </w:r>
+    </w:p>
+    <w:p>
+      <w:pPr>
+        <w:pStyle w:val="Heading2"/>
+        <w:jc w:val="both"/>
+        <w:rPr>
+          <w:lang w:val="en-US"/>
+        </w:rPr>
+      </w:pPr>
+      <w:bookmarkStart w:id="8" w:name="_Toc92718358"/>
+      <w:r>
+        <w:rPr>
+          <w:lang w:val="en-US"/>
+        </w:rPr>
+        <w:lastRenderedPageBreak/>
+        <w:t>Crash Detection Window</w:t>
+      </w:r>
+      <w:bookmarkEnd w:id="8"/>
+    </w:p>
+    <w:p>
+      <w:pPr>
+        <w:jc w:val="both"/>
+        <w:rPr>
+          <w:lang w:val="en-US"/>
+        </w:rPr>
+      </w:pPr>
+      <w:r>
+        <w:rPr>
+          <w:lang w:val="en-US"/>
+        </w:rPr>
+        <w:t>YAME is designed to drive a flight simulator, not a crash simulator! After all, do you really want to find out how it feels to be in a plane crash? Therefore, YAME will stop the motion stream as soon as some key operational parameters are exceeded. This window lets you set these operational parameters.</w:t>
+      </w:r>
+    </w:p>
+    <w:p>
+      <w:pPr>
+        <w:jc w:val="both"/>
+        <w:rPr>
+          <w:lang w:val="en-US"/>
+        </w:rPr>
+      </w:pPr>
+    </w:p>
+    <w:p>
+      <w:pPr>
+        <w:jc w:val="center"/>
         <w:rPr>
           <w:lang w:val="en-US"/>
         </w:rPr>
@@ -2424,213 +3756,65 @@
           <w:noProof/>
           <w:lang w:val="en-US"/>
         </w:rPr>
-        <mc:AlternateContent>
-          <mc:Choice Requires="wps">
-            <w:drawing>
-              <wp:anchor distT="0" distB="0" distL="114300" distR="114300" simplePos="0" relativeHeight="251662336" behindDoc="0" locked="0" layoutInCell="1" allowOverlap="1" wp14:anchorId="22042094" wp14:editId="61FEE59E">
-                <wp:simplePos x="0" y="0"/>
-                <wp:positionH relativeFrom="column">
-                  <wp:posOffset>1775518</wp:posOffset>
-                </wp:positionH>
-                <wp:positionV relativeFrom="paragraph">
-                  <wp:posOffset>10795</wp:posOffset>
-                </wp:positionV>
-                <wp:extent cx="168520" cy="168520"/>
-                <wp:effectExtent l="0" t="0" r="9525" b="9525"/>
-                <wp:wrapNone/>
-                <wp:docPr id="8" name="Oval 8"/>
-                <wp:cNvGraphicFramePr/>
-                <a:graphic xmlns:a="http://schemas.openxmlformats.org/drawingml/2006/main">
-                  <a:graphicData uri="http://schemas.microsoft.com/office/word/2010/wordprocessingShape">
-                    <wps:wsp>
-                      <wps:cNvSpPr/>
-                      <wps:spPr>
-                        <a:xfrm>
-                          <a:off x="0" y="0"/>
-                          <a:ext cx="168520" cy="168520"/>
-                        </a:xfrm>
-                        <a:prstGeom prst="ellipse">
-                          <a:avLst/>
-                        </a:prstGeom>
-                        <a:solidFill>
-                          <a:schemeClr val="accent6">
-                            <a:alpha val="50492"/>
-                          </a:schemeClr>
-                        </a:solidFill>
-                      </wps:spPr>
-                      <wps:style>
-                        <a:lnRef idx="2">
-                          <a:schemeClr val="accent1">
-                            <a:shade val="50000"/>
-                          </a:schemeClr>
-                        </a:lnRef>
-                        <a:fillRef idx="1">
-                          <a:schemeClr val="accent1"/>
-                        </a:fillRef>
-                        <a:effectRef idx="0">
-                          <a:schemeClr val="accent1"/>
-                        </a:effectRef>
-                        <a:fontRef idx="minor">
-                          <a:schemeClr val="lt1"/>
-                        </a:fontRef>
-                      </wps:style>
-                      <wps:txbx>
-                        <w:txbxContent>
-                          <w:p>
-                            <w:pPr>
-                              <w:jc w:val="center"/>
-                              <w:rPr>
-                                <w:lang w:val="de-DE"/>
-                              </w:rPr>
-                            </w:pPr>
-                            <w:proofErr w:type="spellStart"/>
-                            <w:r>
-                              <w:rPr>
-                                <w:lang w:val="de-DE"/>
-                              </w:rPr>
-                              <w:t>dd</w:t>
-                            </w:r>
-                            <w:proofErr w:type="spellEnd"/>
-                          </w:p>
-                        </w:txbxContent>
-                      </wps:txbx>
-                      <wps:bodyPr rot="0" spcFirstLastPara="0" vertOverflow="overflow" horzOverflow="overflow" vert="horz" wrap="square" lIns="91440" tIns="45720" rIns="91440" bIns="45720" numCol="1" spcCol="0" rtlCol="0" fromWordArt="0" anchor="ctr" anchorCtr="0" forceAA="0" compatLnSpc="1">
-                        <a:prstTxWarp prst="textNoShape">
-                          <a:avLst/>
-                        </a:prstTxWarp>
-                        <a:noAutofit/>
-                      </wps:bodyPr>
-                    </wps:wsp>
-                  </a:graphicData>
-                </a:graphic>
-                <wp14:sizeRelH relativeFrom="margin">
-                  <wp14:pctWidth>0</wp14:pctWidth>
-                </wp14:sizeRelH>
-                <wp14:sizeRelV relativeFrom="margin">
-                  <wp14:pctHeight>0</wp14:pctHeight>
-                </wp14:sizeRelV>
-              </wp:anchor>
-            </w:drawing>
-          </mc:Choice>
-          <mc:Fallback>
-            <w:pict>
-              <v:oval w14:anchorId="22042094" id="Oval 8" o:spid="_x0000_s1027" style="position:absolute;margin-left:139.8pt;margin-top:.85pt;width:13.25pt;height:13.25pt;z-index:251662336;visibility:visible;mso-wrap-style:square;mso-width-percent:0;mso-height-percent:0;mso-wrap-distance-left:9pt;mso-wrap-distance-top:0;mso-wrap-distance-right:9pt;mso-wrap-distance-bottom:0;mso-position-horizontal:absolute;mso-position-horizontal-relative:text;mso-position-vertical:absolute;mso-position-vertical-relative:text;mso-width-percent:0;mso-height-percent:0;mso-width-relative:margin;mso-height-relative:margin;v-text-anchor:middle" o:gfxdata="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" fillcolor="#70ad47 [3209]" strokecolor="#1f3763 [1604]" strokeweight="1pt">
-                <v:fill opacity="33153f"/>
-                <v:stroke joinstyle="miter"/>
-                <v:textbox>
-                  <w:txbxContent>
-                    <w:p>
-                      <w:pPr>
-                        <w:jc w:val="center"/>
-                        <w:rPr>
-                          <w:lang w:val="de-DE"/>
-                        </w:rPr>
-                      </w:pPr>
-                      <w:proofErr w:type="spellStart"/>
-                      <w:r>
-                        <w:rPr>
-                          <w:lang w:val="de-DE"/>
-                        </w:rPr>
-                        <w:t>dd</w:t>
-                      </w:r>
-                      <w:proofErr w:type="spellEnd"/>
-                    </w:p>
-                  </w:txbxContent>
-                </v:textbox>
-              </v:oval>
-            </w:pict>
-          </mc:Fallback>
-        </mc:AlternateContent>
-      </w:r>
-      <w:r>
-        <w:rPr>
-          <w:lang w:val="en-US"/>
-        </w:rPr>
-        <w:t xml:space="preserve">You can select the COM </w:t>
-      </w:r>
-      <w:proofErr w:type="gramStart"/>
-      <w:r>
-        <w:rPr>
-          <w:lang w:val="en-US"/>
-        </w:rPr>
-        <w:t xml:space="preserve">port </w:t>
-      </w:r>
-      <w:r>
-        <w:rPr>
-          <w:lang w:val="en-US"/>
-        </w:rPr>
-        <w:t xml:space="preserve"> B</w:t>
-      </w:r>
-      <w:proofErr w:type="gramEnd"/>
-      <w:r>
-        <w:rPr>
-          <w:lang w:val="en-US"/>
-        </w:rPr>
-        <w:t xml:space="preserve">   </w:t>
-      </w:r>
-      <w:r>
-        <w:rPr>
-          <w:lang w:val="en-US"/>
-        </w:rPr>
-        <w:t>through which YAME communicates with the controllers.</w:t>
-      </w:r>
-      <w:r>
-        <w:rPr>
-          <w:lang w:val="en-US"/>
-        </w:rPr>
-        <w:t xml:space="preserve"> If in doubt, you can check Windows’ device manager to find the COM port the controller</w:t>
-      </w:r>
-      <w:r>
-        <w:rPr>
-          <w:lang w:val="en-US"/>
-        </w:rPr>
-        <w:t xml:space="preserve"> uses</w:t>
-      </w:r>
-      <w:r>
-        <w:rPr>
-          <w:lang w:val="en-US"/>
-        </w:rPr>
-        <w:t>.</w:t>
-      </w:r>
-    </w:p>
-    <w:p>
-      <w:pPr>
-        <w:rPr>
-          <w:lang w:val="en-US"/>
-        </w:rPr>
-      </w:pPr>
-    </w:p>
-    <w:p>
-      <w:pPr>
-        <w:pStyle w:val="Heading2"/>
-        <w:rPr>
-          <w:lang w:val="en-US"/>
-        </w:rPr>
-      </w:pPr>
-      <w:bookmarkStart w:id="7" w:name="_Toc92296440"/>
-      <w:r>
-        <w:rPr>
-          <w:lang w:val="en-US"/>
-        </w:rPr>
-        <w:t>Crash Detection Window</w:t>
-      </w:r>
-      <w:bookmarkEnd w:id="7"/>
-    </w:p>
-    <w:p>
-      <w:pPr>
-        <w:rPr>
-          <w:lang w:val="en-US"/>
-        </w:rPr>
-      </w:pPr>
-      <w:r>
-        <w:rPr>
-          <w:lang w:val="en-US"/>
-        </w:rPr>
-        <w:t>YAME is designed to drive a flight simulator, not a crash simulator! After all, do you really want to find out how it feels to be in a plane crash? Therefore, YAME will stop the motion stream as soon as some key operational parameters are exceeded. This window lets you set these operational parameters.</w:t>
-      </w:r>
-    </w:p>
-    <w:p>
-      <w:pPr>
+        <w:drawing>
+          <wp:inline distT="0" distB="0" distL="0" distR="0" wp14:anchorId="423F9224" wp14:editId="2B4DF65F">
+            <wp:extent cx="1714500" cy="2146300"/>
+            <wp:effectExtent l="12700" t="0" r="12700" b="622300"/>
+            <wp:docPr id="9" name="Picture 9" descr="Text&#10;&#10;Description automatically generated with medium confidence"/>
+            <wp:cNvGraphicFramePr>
+              <a:graphicFrameLocks xmlns:a="http://schemas.openxmlformats.org/drawingml/2006/main" noChangeAspect="1"/>
+            </wp:cNvGraphicFramePr>
+            <a:graphic xmlns:a="http://schemas.openxmlformats.org/drawingml/2006/main">
+              <a:graphicData uri="http://schemas.openxmlformats.org/drawingml/2006/picture">
+                <pic:pic xmlns:pic="http://schemas.openxmlformats.org/drawingml/2006/picture">
+                  <pic:nvPicPr>
+                    <pic:cNvPr id="9" name="Picture 9" descr="Text&#10;&#10;Description automatically generated with medium confidence"/>
+                    <pic:cNvPicPr/>
+                  </pic:nvPicPr>
+                  <pic:blipFill>
+                    <a:blip r:embed="rId14">
+                      <a:extLst>
+                        <a:ext uri="{28A0092B-C50C-407E-A947-70E740481C1C}">
+                          <a14:useLocalDpi xmlns:a14="http://schemas.microsoft.com/office/drawing/2010/main" val="0"/>
+                        </a:ext>
+                      </a:extLst>
+                    </a:blip>
+                    <a:stretch>
+                      <a:fillRect/>
+                    </a:stretch>
+                  </pic:blipFill>
+                  <pic:spPr>
+                    <a:xfrm>
+                      <a:off x="0" y="0"/>
+                      <a:ext cx="1714500" cy="2146300"/>
+                    </a:xfrm>
+                    <a:prstGeom prst="roundRect">
+                      <a:avLst>
+                        <a:gd name="adj" fmla="val 8594"/>
+                      </a:avLst>
+                    </a:prstGeom>
+                    <a:solidFill>
+                      <a:srgbClr val="FFFFFF">
+                        <a:shade val="85000"/>
+                      </a:srgbClr>
+                    </a:solidFill>
+                    <a:ln>
+                      <a:noFill/>
+                    </a:ln>
+                    <a:effectLst>
+                      <a:reflection blurRad="12700" stA="38000" endPos="28000" dist="5000" dir="5400000" sy="-100000" algn="bl" rotWithShape="0"/>
+                    </a:effectLst>
+                  </pic:spPr>
+                </pic:pic>
+              </a:graphicData>
+            </a:graphic>
+          </wp:inline>
+        </w:drawing>
+      </w:r>
+    </w:p>
+    <w:p>
+      <w:pPr>
+        <w:jc w:val="both"/>
         <w:rPr>
           <w:lang w:val="en-US"/>
         </w:rPr>
@@ -2639,6 +3823,7 @@
     <w:p>
       <w:pPr>
         <w:ind w:left="709" w:hanging="709"/>
+        <w:jc w:val="both"/>
         <w:rPr>
           <w:lang w:val="en-US"/>
         </w:rPr>
@@ -2666,15 +3851,15 @@
     <w:p>
       <w:pPr>
         <w:ind w:left="709" w:hanging="709"/>
-        <w:rPr>
-          <w:lang w:val="en-US"/>
-        </w:rPr>
-      </w:pPr>
-      <w:r>
-        <w:rPr>
-          <w:lang w:val="en-US"/>
-        </w:rPr>
-        <w:lastRenderedPageBreak/>
+        <w:jc w:val="both"/>
+        <w:rPr>
+          <w:lang w:val="en-US"/>
+        </w:rPr>
+      </w:pPr>
+      <w:r>
+        <w:rPr>
+          <w:lang w:val="en-US"/>
+        </w:rPr>
         <w:t>Ay</w:t>
       </w:r>
       <w:r>
@@ -2688,6 +3873,7 @@
     <w:p>
       <w:pPr>
         <w:ind w:left="709" w:hanging="709"/>
+        <w:jc w:val="both"/>
         <w:rPr>
           <w:lang w:val="en-US"/>
         </w:rPr>
@@ -2714,6 +3900,7 @@
     </w:p>
     <w:p>
       <w:pPr>
+        <w:jc w:val="both"/>
         <w:rPr>
           <w:lang w:val="en-US"/>
         </w:rPr>
@@ -2727,6 +3914,7 @@
     </w:p>
     <w:p>
       <w:pPr>
+        <w:jc w:val="both"/>
         <w:rPr>
           <w:lang w:val="en-US"/>
         </w:rPr>
@@ -2740,19 +3928,54 @@
     </w:p>
     <w:p>
       <w:pPr>
-        <w:rPr>
-          <w:lang w:val="en-US"/>
-        </w:rPr>
-      </w:pPr>
-      <w:r>
-        <w:rPr>
-          <w:lang w:val="en-US"/>
-        </w:rPr>
-        <w:t>If you apply thrust, the object wants to slip towards the rear. That was a positive (forward) acceleration.</w:t>
-      </w:r>
-    </w:p>
-    <w:p>
-      <w:pPr>
+        <w:jc w:val="both"/>
+        <w:rPr>
+          <w:lang w:val="en-US"/>
+        </w:rPr>
+      </w:pPr>
+      <w:r>
+        <w:rPr>
+          <w:lang w:val="en-US"/>
+        </w:rPr>
+        <w:t>If you apply thrust, the object wants to slip towards the rear. That was a forward</w:t>
+      </w:r>
+      <w:r>
+        <w:rPr>
+          <w:lang w:val="en-US"/>
+        </w:rPr>
+        <w:t xml:space="preserve"> (positive x</w:t>
+      </w:r>
+      <w:r>
+        <w:rPr>
+          <w:lang w:val="en-US"/>
+        </w:rPr>
+        <w:t>) acceleration.</w:t>
+      </w:r>
+      <w:r>
+        <w:rPr>
+          <w:noProof/>
+          <w:lang w:val="en-US"/>
+        </w:rPr>
+        <w:t xml:space="preserve"> </w:t>
+      </w:r>
+    </w:p>
+    <w:p>
+      <w:pPr>
+        <w:jc w:val="both"/>
+        <w:rPr>
+          <w:lang w:val="en-US"/>
+        </w:rPr>
+      </w:pPr>
+      <w:r>
+        <w:rPr>
+          <w:lang w:val="en-US"/>
+        </w:rPr>
+        <w:t>If you pull Gs, the object is being compressed downwards. That was an upwards (positive y) acceleration.</w:t>
+      </w:r>
+    </w:p>
+    <w:p>
+      <w:pPr>
+        <w:jc w:val="both"/>
         <w:rPr>
           <w:lang w:val="en-US"/>
         </w:rPr>
@@ -2797,7 +4020,135 @@
         <w:rPr>
           <w:lang w:val="en-US"/>
         </w:rPr>
-        <w:t>the object slips to the left, that indicates a rightward acceleration</w:t>
+        <w:t xml:space="preserve">the object slips to the left, that indicates a rightward </w:t>
+      </w:r>
+      <w:r>
+        <w:rPr>
+          <w:lang w:val="en-US"/>
+        </w:rPr>
+        <w:t xml:space="preserve">(positive z) </w:t>
+      </w:r>
+      <w:r>
+        <w:rPr>
+          <w:lang w:val="en-US"/>
+        </w:rPr>
+        <w:t>acceleration</w:t>
+      </w:r>
+      <w:r>
+        <w:rPr>
+          <w:lang w:val="en-US"/>
+        </w:rPr>
+        <w:t xml:space="preserve">. </w:t>
+      </w:r>
+    </w:p>
+    <w:p>
+      <w:pPr>
+        <w:ind w:left="709" w:hanging="709"/>
+        <w:jc w:val="both"/>
+        <w:rPr>
+          <w:lang w:val="en-US"/>
+        </w:rPr>
+      </w:pPr>
+    </w:p>
+    <w:p>
+      <w:pPr>
+        <w:ind w:left="709" w:hanging="709"/>
+        <w:jc w:val="both"/>
+        <w:rPr>
+          <w:lang w:val="en-US"/>
+        </w:rPr>
+      </w:pPr>
+    </w:p>
+    <w:p>
+      <w:pPr>
+        <w:jc w:val="both"/>
+        <w:rPr>
+          <w:rFonts w:eastAsiaTheme="majorEastAsia" w:cstheme="majorBidi"/>
+          <w:color w:val="1F3763" w:themeColor="accent1" w:themeShade="7F"/>
+          <w:lang w:val="en-US"/>
+        </w:rPr>
+      </w:pPr>
+      <w:r>
+        <w:rPr>
+          <w:lang w:val="en-US"/>
+        </w:rPr>
+        <w:br w:type="page"/>
+      </w:r>
+    </w:p>
+    <w:p>
+      <w:pPr>
+        <w:pStyle w:val="Heading3"/>
+        <w:rPr>
+          <w:lang w:val="en-US"/>
+        </w:rPr>
+      </w:pPr>
+      <w:bookmarkStart w:id="9" w:name="_Toc92718359"/>
+      <w:r>
+        <w:rPr>
+          <w:lang w:val="en-US"/>
+        </w:rPr>
+        <w:lastRenderedPageBreak/>
+        <w:t>When</w:t>
+      </w:r>
+      <w:r>
+        <w:rPr>
+          <w:lang w:val="en-US"/>
+        </w:rPr>
+        <w:t xml:space="preserve"> a crash is detected</w:t>
+      </w:r>
+      <w:bookmarkEnd w:id="9"/>
+    </w:p>
+    <w:p>
+      <w:pPr>
+        <w:jc w:val="both"/>
+        <w:rPr>
+          <w:lang w:val="en-US"/>
+        </w:rPr>
+      </w:pPr>
+      <w:r>
+        <w:rPr>
+          <w:lang w:val="en-US"/>
+        </w:rPr>
+        <w:t xml:space="preserve">As soon as </w:t>
+      </w:r>
+      <w:r>
+        <w:rPr>
+          <w:b/>
+          <w:bCs/>
+          <w:lang w:val="en-US"/>
+        </w:rPr>
+        <w:t>any</w:t>
+      </w:r>
+      <w:r>
+        <w:rPr>
+          <w:lang w:val="en-US"/>
+        </w:rPr>
+        <w:t xml:space="preserve"> of the limiting parameters is exceeded, the application enters the “Crash Detected” state</w:t>
+      </w:r>
+      <w:r>
+        <w:rPr>
+          <w:lang w:val="en-US"/>
+        </w:rPr>
+        <w:t xml:space="preserve"> and y</w:t>
+      </w:r>
+      <w:r>
+        <w:rPr>
+          <w:lang w:val="en-US"/>
+        </w:rPr>
+        <w:t xml:space="preserve">ou can see the red </w:t>
+      </w:r>
+      <w:r>
+        <w:rPr>
+          <w:bdr w:val="single" w:sz="4" w:space="0" w:color="auto"/>
+          <w:lang w:val="en-US"/>
+        </w:rPr>
+        <w:t>“CRASHED”</w:t>
+      </w:r>
+      <w:r>
+        <w:rPr>
+          <w:lang w:val="en-US"/>
+        </w:rPr>
+        <w:t xml:space="preserve"> light illuminate</w:t>
       </w:r>
       <w:r>
         <w:rPr>
@@ -2805,48 +4156,214 @@
         </w:rPr>
         <w:t>.</w:t>
       </w:r>
-    </w:p>
-    <w:p>
-      <w:pPr>
-        <w:rPr>
-          <w:lang w:val="en-US"/>
-        </w:rPr>
-      </w:pPr>
-      <w:r>
-        <w:rPr>
-          <w:lang w:val="en-US"/>
-        </w:rPr>
-        <w:t>I</w:t>
-      </w:r>
-      <w:r>
-        <w:rPr>
-          <w:lang w:val="en-US"/>
-        </w:rPr>
-        <w:t xml:space="preserve">f </w:t>
-      </w:r>
-      <w:r>
-        <w:rPr>
-          <w:lang w:val="en-US"/>
-        </w:rPr>
-        <w:t xml:space="preserve">you pull Gs, </w:t>
-      </w:r>
-      <w:r>
-        <w:rPr>
-          <w:lang w:val="en-US"/>
-        </w:rPr>
-        <w:t>the object is being compressed downwards</w:t>
-      </w:r>
-      <w:r>
-        <w:rPr>
-          <w:lang w:val="en-US"/>
-        </w:rPr>
-        <w:t>. That</w:t>
-      </w:r>
-      <w:r>
-        <w:rPr>
-          <w:lang w:val="en-US"/>
-        </w:rPr>
-        <w:t xml:space="preserve"> was a positive (upwards) acceleration</w:t>
+      <w:r>
+        <w:rPr>
+          <w:lang w:val="en-US"/>
+        </w:rPr>
+        <w:t xml:space="preserve"> </w:t>
+      </w:r>
+      <w:r>
+        <w:rPr>
+          <w:lang w:val="en-US"/>
+        </w:rPr>
+        <w:t>Y</w:t>
+      </w:r>
+      <w:r>
+        <w:rPr>
+          <w:lang w:val="en-US"/>
+        </w:rPr>
+        <w:t>ou get an indication of which value triggered the exceedance</w:t>
+      </w:r>
+      <w:r>
+        <w:rPr>
+          <w:lang w:val="en-US"/>
+        </w:rPr>
+        <w:t xml:space="preserve"> detection </w:t>
+      </w:r>
+      <w:r>
+        <w:rPr>
+          <w:lang w:val="en-US"/>
+        </w:rPr>
+        <w:t>and how large the exceeding value was.</w:t>
+      </w:r>
+    </w:p>
+    <w:p>
+      <w:pPr>
+        <w:rPr>
+          <w:lang w:val="en-US"/>
+        </w:rPr>
+      </w:pPr>
+    </w:p>
+    <w:p>
+      <w:pPr>
+        <w:jc w:val="center"/>
+        <w:rPr>
+          <w:lang w:val="en-US"/>
+        </w:rPr>
+      </w:pPr>
+      <w:r>
+        <w:rPr>
+          <w:noProof/>
+          <w:lang w:val="en-US"/>
+        </w:rPr>
+        <w:drawing>
+          <wp:inline distT="0" distB="0" distL="0" distR="0" wp14:anchorId="241E94FA" wp14:editId="4445F08B">
+            <wp:extent cx="1714500" cy="2152650"/>
+            <wp:effectExtent l="19050" t="0" r="19050" b="628650"/>
+            <wp:docPr id="16" name="Picture 16" descr="Text, calendar&#10;&#10;Description automatically generated"/>
+            <wp:cNvGraphicFramePr>
+              <a:graphicFrameLocks xmlns:a="http://schemas.openxmlformats.org/drawingml/2006/main" noChangeAspect="1"/>
+            </wp:cNvGraphicFramePr>
+            <a:graphic xmlns:a="http://schemas.openxmlformats.org/drawingml/2006/main">
+              <a:graphicData uri="http://schemas.openxmlformats.org/drawingml/2006/picture">
+                <pic:pic xmlns:pic="http://schemas.openxmlformats.org/drawingml/2006/picture">
+                  <pic:nvPicPr>
+                    <pic:cNvPr id="16" name="Picture 16" descr="Text, calendar&#10;&#10;Description automatically generated"/>
+                    <pic:cNvPicPr>
+                      <a:picLocks noChangeAspect="1" noChangeArrowheads="1"/>
+                    </pic:cNvPicPr>
+                  </pic:nvPicPr>
+                  <pic:blipFill>
+                    <a:blip r:embed="rId15">
+                      <a:extLst>
+                        <a:ext uri="{28A0092B-C50C-407E-A947-70E740481C1C}">
+                          <a14:useLocalDpi xmlns:a14="http://schemas.microsoft.com/office/drawing/2010/main" val="0"/>
+                        </a:ext>
+                      </a:extLst>
+                    </a:blip>
+                    <a:srcRect/>
+                    <a:stretch>
+                      <a:fillRect/>
+                    </a:stretch>
+                  </pic:blipFill>
+                  <pic:spPr bwMode="auto">
+                    <a:xfrm>
+                      <a:off x="0" y="0"/>
+                      <a:ext cx="1714500" cy="2152650"/>
+                    </a:xfrm>
+                    <a:prstGeom prst="roundRect">
+                      <a:avLst>
+                        <a:gd name="adj" fmla="val 8594"/>
+                      </a:avLst>
+                    </a:prstGeom>
+                    <a:solidFill>
+                      <a:srgbClr val="FFFFFF">
+                        <a:shade val="85000"/>
+                      </a:srgbClr>
+                    </a:solidFill>
+                    <a:ln>
+                      <a:noFill/>
+                    </a:ln>
+                    <a:effectLst>
+                      <a:reflection blurRad="12700" stA="38000" endPos="28000" dist="5000" dir="5400000" sy="-100000" algn="bl" rotWithShape="0"/>
+                    </a:effectLst>
+                  </pic:spPr>
+                </pic:pic>
+              </a:graphicData>
+            </a:graphic>
+          </wp:inline>
+        </w:drawing>
+      </w:r>
+    </w:p>
+    <w:p>
+      <w:pPr>
+        <w:rPr>
+          <w:lang w:val="en-US"/>
+        </w:rPr>
+      </w:pPr>
+      <w:r>
+        <w:rPr>
+          <w:lang w:val="en-US"/>
+        </w:rPr>
+        <w:t xml:space="preserve">If the motion controller (see Motion Control Window) was in </w:t>
+      </w:r>
+      <w:r>
+        <w:rPr>
+          <w:bdr w:val="single" w:sz="4" w:space="0" w:color="auto"/>
+          <w:lang w:val="en-US"/>
+        </w:rPr>
+        <w:t>“Motion”</w:t>
+      </w:r>
+      <w:r>
+        <w:rPr>
+          <w:lang w:val="en-US"/>
+        </w:rPr>
+        <w:t xml:space="preserve"> </w:t>
+      </w:r>
+      <w:r>
+        <w:rPr>
+          <w:lang w:val="en-US"/>
+        </w:rPr>
+        <w:t xml:space="preserve">at the time of detection, the platform is automatically commanded back to the </w:t>
+      </w:r>
+      <w:r>
+        <w:rPr>
+          <w:bdr w:val="single" w:sz="4" w:space="0" w:color="auto"/>
+          <w:lang w:val="en-US"/>
+        </w:rPr>
+        <w:t>“Park”</w:t>
+      </w:r>
+      <w:r>
+        <w:rPr>
+          <w:lang w:val="en-US"/>
+        </w:rPr>
+        <w:t xml:space="preserve"> position. </w:t>
+      </w:r>
+    </w:p>
+    <w:p>
+      <w:pPr>
+        <w:rPr>
+          <w:lang w:val="en-US"/>
+        </w:rPr>
+      </w:pPr>
+      <w:r>
+        <w:rPr>
+          <w:lang w:val="en-US"/>
+        </w:rPr>
+        <w:t>After 5 seconds</w:t>
+      </w:r>
+      <w:r>
+        <w:rPr>
+          <w:lang w:val="en-US"/>
+        </w:rPr>
+        <w:t xml:space="preserve"> the light turns yellow indicating that</w:t>
+      </w:r>
+      <w:r>
+        <w:rPr>
+          <w:lang w:val="en-US"/>
+        </w:rPr>
+        <w:t>…</w:t>
+      </w:r>
+    </w:p>
+    <w:p>
+      <w:pPr>
+        <w:pStyle w:val="ListParagraph"/>
+        <w:numPr>
+          <w:ilvl w:val="0"/>
+          <w:numId w:val="3"/>
+        </w:numPr>
+        <w:rPr>
+          <w:lang w:val="en-US"/>
+        </w:rPr>
+      </w:pPr>
+      <w:r>
+        <w:rPr>
+          <w:lang w:val="en-US"/>
+        </w:rPr>
+        <w:t xml:space="preserve">…the platform has reached the </w:t>
+      </w:r>
+      <w:r>
+        <w:rPr>
+          <w:bdr w:val="single" w:sz="4" w:space="0" w:color="auto"/>
+          <w:lang w:val="en-US"/>
+        </w:rPr>
+        <w:t>“Park”</w:t>
+      </w:r>
+      <w:r>
+        <w:rPr>
+          <w:lang w:val="en-US"/>
+        </w:rPr>
+        <w:t xml:space="preserve"> position</w:t>
       </w:r>
       <w:r>
         <w:rPr>
@@ -2857,36 +4374,99 @@
     </w:p>
     <w:p>
       <w:pPr>
-        <w:ind w:left="709" w:hanging="709"/>
-        <w:rPr>
-          <w:lang w:val="en-US"/>
-        </w:rPr>
-      </w:pPr>
-    </w:p>
-    <w:p>
-      <w:pPr>
-        <w:ind w:left="709" w:hanging="709"/>
-        <w:rPr>
-          <w:lang w:val="en-US"/>
-        </w:rPr>
-      </w:pPr>
-    </w:p>
-    <w:p>
-      <w:pPr>
-        <w:rPr>
-          <w:lang w:val="en-US"/>
-        </w:rPr>
-      </w:pPr>
-    </w:p>
-    <w:p>
-      <w:pPr>
-        <w:rPr>
-          <w:lang w:val="en-US"/>
-        </w:rPr>
-      </w:pPr>
-    </w:p>
-    <w:p>
-      <w:pPr>
+        <w:pStyle w:val="ListParagraph"/>
+        <w:numPr>
+          <w:ilvl w:val="0"/>
+          <w:numId w:val="3"/>
+        </w:numPr>
+        <w:rPr>
+          <w:lang w:val="en-US"/>
+        </w:rPr>
+      </w:pPr>
+      <w:r>
+        <w:rPr>
+          <w:lang w:val="en-US"/>
+        </w:rPr>
+        <w:t>…no exceedances are present anymore</w:t>
+      </w:r>
+    </w:p>
+    <w:p>
+      <w:pPr>
+        <w:pStyle w:val="ListParagraph"/>
+        <w:numPr>
+          <w:ilvl w:val="0"/>
+          <w:numId w:val="3"/>
+        </w:numPr>
+        <w:rPr>
+          <w:lang w:val="en-US"/>
+        </w:rPr>
+      </w:pPr>
+      <w:r>
+        <w:rPr>
+          <w:lang w:val="en-US"/>
+        </w:rPr>
+        <w:t>…i</w:t>
+      </w:r>
+      <w:r>
+        <w:rPr>
+          <w:lang w:val="en-US"/>
+        </w:rPr>
+        <w:t xml:space="preserve">t is now safe to bring </w:t>
+      </w:r>
+      <w:r>
+        <w:rPr>
+          <w:lang w:val="en-US"/>
+        </w:rPr>
+        <w:t xml:space="preserve">the platform back online. </w:t>
+      </w:r>
+    </w:p>
+    <w:p>
+      <w:pPr>
+        <w:pStyle w:val="ListParagraph"/>
+        <w:rPr>
+          <w:lang w:val="en-US"/>
+        </w:rPr>
+      </w:pPr>
+    </w:p>
+    <w:p>
+      <w:pPr>
+        <w:pStyle w:val="ListParagraph"/>
+        <w:rPr>
+          <w:lang w:val="en-US"/>
+        </w:rPr>
+      </w:pPr>
+    </w:p>
+    <w:p>
+      <w:pPr>
+        <w:pStyle w:val="ListParagraph"/>
+        <w:ind w:left="0"/>
+        <w:rPr>
+          <w:lang w:val="en-US"/>
+        </w:rPr>
+      </w:pPr>
+      <w:r>
+        <w:rPr>
+          <w:lang w:val="en-US"/>
+        </w:rPr>
+        <w:t>Click the yellow light, to confirm that the warning was notice</w:t>
+      </w:r>
+      <w:r>
+        <w:rPr>
+          <w:lang w:val="en-US"/>
+        </w:rPr>
+        <w:t>d.</w:t>
+      </w:r>
+    </w:p>
+    <w:p>
+      <w:pPr>
+        <w:rPr>
+          <w:lang w:val="en-US"/>
+        </w:rPr>
+      </w:pPr>
+    </w:p>
+    <w:p>
+      <w:pPr>
+        <w:jc w:val="center"/>
         <w:rPr>
           <w:lang w:val="en-US"/>
         </w:rPr>
@@ -2897,17 +4477,535 @@
           <w:lang w:val="en-US"/>
         </w:rPr>
         <w:drawing>
-          <wp:anchor distT="0" distB="0" distL="114300" distR="114300" simplePos="0" relativeHeight="251658240" behindDoc="1" locked="0" layoutInCell="1" allowOverlap="1" wp14:anchorId="3ECC08C1" wp14:editId="3F96C8A0">
-            <wp:simplePos x="0" y="0"/>
-            <wp:positionH relativeFrom="margin">
-              <wp:align>right</wp:align>
-            </wp:positionH>
-            <wp:positionV relativeFrom="paragraph">
-              <wp:posOffset>577850</wp:posOffset>
-            </wp:positionV>
+          <wp:inline distT="0" distB="0" distL="0" distR="0" wp14:anchorId="3844DAE3" wp14:editId="277A7E80">
+            <wp:extent cx="1714500" cy="2152650"/>
+            <wp:effectExtent l="19050" t="0" r="19050" b="628650"/>
+            <wp:docPr id="15" name="Picture 15" descr="Text, calendar&#10;&#10;Description automatically generated"/>
+            <wp:cNvGraphicFramePr>
+              <a:graphicFrameLocks xmlns:a="http://schemas.openxmlformats.org/drawingml/2006/main" noChangeAspect="1"/>
+            </wp:cNvGraphicFramePr>
+            <a:graphic xmlns:a="http://schemas.openxmlformats.org/drawingml/2006/main">
+              <a:graphicData uri="http://schemas.openxmlformats.org/drawingml/2006/picture">
+                <pic:pic xmlns:pic="http://schemas.openxmlformats.org/drawingml/2006/picture">
+                  <pic:nvPicPr>
+                    <pic:cNvPr id="15" name="Picture 15" descr="Text, calendar&#10;&#10;Description automatically generated"/>
+                    <pic:cNvPicPr>
+                      <a:picLocks noChangeAspect="1" noChangeArrowheads="1"/>
+                    </pic:cNvPicPr>
+                  </pic:nvPicPr>
+                  <pic:blipFill>
+                    <a:blip r:embed="rId16">
+                      <a:extLst>
+                        <a:ext uri="{28A0092B-C50C-407E-A947-70E740481C1C}">
+                          <a14:useLocalDpi xmlns:a14="http://schemas.microsoft.com/office/drawing/2010/main" val="0"/>
+                        </a:ext>
+                      </a:extLst>
+                    </a:blip>
+                    <a:srcRect/>
+                    <a:stretch>
+                      <a:fillRect/>
+                    </a:stretch>
+                  </pic:blipFill>
+                  <pic:spPr bwMode="auto">
+                    <a:xfrm>
+                      <a:off x="0" y="0"/>
+                      <a:ext cx="1714500" cy="2152650"/>
+                    </a:xfrm>
+                    <a:prstGeom prst="roundRect">
+                      <a:avLst>
+                        <a:gd name="adj" fmla="val 8594"/>
+                      </a:avLst>
+                    </a:prstGeom>
+                    <a:solidFill>
+                      <a:srgbClr val="FFFFFF">
+                        <a:shade val="85000"/>
+                      </a:srgbClr>
+                    </a:solidFill>
+                    <a:ln>
+                      <a:noFill/>
+                    </a:ln>
+                    <a:effectLst>
+                      <a:reflection blurRad="12700" stA="38000" endPos="28000" dist="5000" dir="5400000" sy="-100000" algn="bl" rotWithShape="0"/>
+                    </a:effectLst>
+                  </pic:spPr>
+                </pic:pic>
+              </a:graphicData>
+            </a:graphic>
+          </wp:inline>
+        </w:drawing>
+      </w:r>
+    </w:p>
+    <w:p>
+      <w:pPr>
+        <w:rPr>
+          <w:lang w:val="en-US"/>
+        </w:rPr>
+      </w:pPr>
+    </w:p>
+    <w:p>
+      <w:pPr>
+        <w:rPr>
+          <w:lang w:val="en-US"/>
+        </w:rPr>
+      </w:pPr>
+    </w:p>
+    <w:p>
+      <w:pPr>
+        <w:rPr>
+          <w:lang w:val="en-US"/>
+        </w:rPr>
+      </w:pPr>
+    </w:p>
+    <w:p>
+      <w:pPr>
+        <w:rPr>
+          <w:lang w:val="en-US"/>
+        </w:rPr>
+      </w:pPr>
+    </w:p>
+    <w:p>
+      <w:pPr>
+        <w:rPr>
+          <w:lang w:val="en-US"/>
+        </w:rPr>
+      </w:pPr>
+    </w:p>
+    <w:p>
+      <w:pPr>
+        <w:rPr>
+          <w:lang w:val="en-US"/>
+        </w:rPr>
+      </w:pPr>
+      <w:r>
+        <w:rPr>
+          <w:rFonts w:ascii="Conthrax Sb" w:hAnsi="Conthrax Sb"/>
+          <w:noProof/>
+          <w:sz w:val="144"/>
+          <w:szCs w:val="144"/>
+          <w:lang w:val="en-US"/>
+          <w14:reflection w14:blurRad="6350" w14:stA="53000" w14:stPos="0" w14:endA="300" w14:endPos="35500" w14:dist="0" w14:dir="5400000" w14:fadeDir="5400000" w14:sx="100000" w14:sy="-90000" w14:kx="0" w14:ky="0" w14:algn="bl"/>
+          <w14:textOutline w14:w="0" w14:cap="flat" w14:cmpd="sng" w14:algn="ctr">
+            <w14:noFill/>
+            <w14:prstDash w14:val="solid"/>
+            <w14:round/>
+          </w14:textOutline>
+          <w14:textFill>
+            <w14:gradFill>
+              <w14:gsLst>
+                <w14:gs w14:pos="0">
+                  <w14:schemeClr w14:val="accent5">
+                    <w14:lumMod w14:val="50000"/>
+                  </w14:schemeClr>
+                </w14:gs>
+                <w14:gs w14:pos="50000">
+                  <w14:schemeClr w14:val="accent5"/>
+                </w14:gs>
+                <w14:gs w14:pos="100000">
+                  <w14:schemeClr w14:val="accent5">
+                    <w14:lumMod w14:val="60000"/>
+                    <w14:lumOff w14:val="40000"/>
+                  </w14:schemeClr>
+                </w14:gs>
+              </w14:gsLst>
+              <w14:lin w14:ang="5400000" w14:scaled="0"/>
+            </w14:gradFill>
+          </w14:textFill>
+        </w:rPr>
+        <w:drawing>
+          <wp:inline distT="0" distB="0" distL="0" distR="0" wp14:anchorId="2AE77C2C" wp14:editId="03BEA0EA">
+            <wp:extent cx="1908175" cy="2854325"/>
+            <wp:effectExtent l="0" t="0" r="0" b="3175"/>
+            <wp:docPr id="10" name="Picture 10" descr="Graphical user interface, application&#10;&#10;Description automatically generated"/>
+            <wp:cNvGraphicFramePr>
+              <a:graphicFrameLocks xmlns:a="http://schemas.openxmlformats.org/drawingml/2006/main" noChangeAspect="1"/>
+            </wp:cNvGraphicFramePr>
+            <a:graphic xmlns:a="http://schemas.openxmlformats.org/drawingml/2006/main">
+              <a:graphicData uri="http://schemas.openxmlformats.org/drawingml/2006/picture">
+                <pic:pic xmlns:pic="http://schemas.openxmlformats.org/drawingml/2006/picture">
+                  <pic:nvPicPr>
+                    <pic:cNvPr id="10" name="Picture 10" descr="Graphical user interface, application&#10;&#10;Description automatically generated"/>
+                    <pic:cNvPicPr>
+                      <a:picLocks noChangeAspect="1" noChangeArrowheads="1"/>
+                    </pic:cNvPicPr>
+                  </pic:nvPicPr>
+                  <pic:blipFill>
+                    <a:blip r:embed="rId17">
+                      <a:extLst>
+                        <a:ext uri="{28A0092B-C50C-407E-A947-70E740481C1C}">
+                          <a14:useLocalDpi xmlns:a14="http://schemas.microsoft.com/office/drawing/2010/main" val="0"/>
+                        </a:ext>
+                      </a:extLst>
+                    </a:blip>
+                    <a:srcRect/>
+                    <a:stretch>
+                      <a:fillRect/>
+                    </a:stretch>
+                  </pic:blipFill>
+                  <pic:spPr bwMode="auto">
+                    <a:xfrm>
+                      <a:off x="0" y="0"/>
+                      <a:ext cx="1908175" cy="2854325"/>
+                    </a:xfrm>
+                    <a:prstGeom prst="rect">
+                      <a:avLst/>
+                    </a:prstGeom>
+                    <a:noFill/>
+                    <a:ln>
+                      <a:noFill/>
+                    </a:ln>
+                  </pic:spPr>
+                </pic:pic>
+              </a:graphicData>
+            </a:graphic>
+          </wp:inline>
+        </w:drawing>
+      </w:r>
+      <w:r>
+        <w:rPr>
+          <w:rFonts w:ascii="Conthrax Sb" w:hAnsi="Conthrax Sb"/>
+          <w:noProof/>
+          <w:sz w:val="144"/>
+          <w:szCs w:val="144"/>
+          <w:lang w:val="en-US"/>
+          <w14:reflection w14:blurRad="6350" w14:stA="53000" w14:stPos="0" w14:endA="300" w14:endPos="35500" w14:dist="0" w14:dir="5400000" w14:fadeDir="5400000" w14:sx="100000" w14:sy="-90000" w14:kx="0" w14:ky="0" w14:algn="bl"/>
+          <w14:textOutline w14:w="0" w14:cap="flat" w14:cmpd="sng" w14:algn="ctr">
+            <w14:noFill/>
+            <w14:prstDash w14:val="solid"/>
+            <w14:round/>
+          </w14:textOutline>
+          <w14:textFill>
+            <w14:gradFill>
+              <w14:gsLst>
+                <w14:gs w14:pos="0">
+                  <w14:schemeClr w14:val="accent5">
+                    <w14:lumMod w14:val="50000"/>
+                  </w14:schemeClr>
+                </w14:gs>
+                <w14:gs w14:pos="50000">
+                  <w14:schemeClr w14:val="accent5"/>
+                </w14:gs>
+                <w14:gs w14:pos="100000">
+                  <w14:schemeClr w14:val="accent5">
+                    <w14:lumMod w14:val="60000"/>
+                    <w14:lumOff w14:val="40000"/>
+                  </w14:schemeClr>
+                </w14:gs>
+              </w14:gsLst>
+              <w14:lin w14:ang="5400000" w14:scaled="0"/>
+            </w14:gradFill>
+          </w14:textFill>
+        </w:rPr>
+        <w:drawing>
+          <wp:inline distT="0" distB="0" distL="0" distR="0" wp14:anchorId="7C2755A3" wp14:editId="5419D3EF">
+            <wp:extent cx="1526540" cy="1908175"/>
+            <wp:effectExtent l="0" t="0" r="0" b="0"/>
+            <wp:docPr id="7" name="Picture 7" descr="Graphical user interface, text, application, chat or text message&#10;&#10;Description automatically generated"/>
+            <wp:cNvGraphicFramePr>
+              <a:graphicFrameLocks xmlns:a="http://schemas.openxmlformats.org/drawingml/2006/main" noChangeAspect="1"/>
+            </wp:cNvGraphicFramePr>
+            <a:graphic xmlns:a="http://schemas.openxmlformats.org/drawingml/2006/main">
+              <a:graphicData uri="http://schemas.openxmlformats.org/drawingml/2006/picture">
+                <pic:pic xmlns:pic="http://schemas.openxmlformats.org/drawingml/2006/picture">
+                  <pic:nvPicPr>
+                    <pic:cNvPr id="7" name="Picture 7" descr="Graphical user interface, text, application, chat or text message&#10;&#10;Description automatically generated"/>
+                    <pic:cNvPicPr>
+                      <a:picLocks noChangeAspect="1" noChangeArrowheads="1"/>
+                    </pic:cNvPicPr>
+                  </pic:nvPicPr>
+                  <pic:blipFill>
+                    <a:blip r:embed="rId18">
+                      <a:extLst>
+                        <a:ext uri="{28A0092B-C50C-407E-A947-70E740481C1C}">
+                          <a14:useLocalDpi xmlns:a14="http://schemas.microsoft.com/office/drawing/2010/main" val="0"/>
+                        </a:ext>
+                      </a:extLst>
+                    </a:blip>
+                    <a:srcRect/>
+                    <a:stretch>
+                      <a:fillRect/>
+                    </a:stretch>
+                  </pic:blipFill>
+                  <pic:spPr bwMode="auto">
+                    <a:xfrm>
+                      <a:off x="0" y="0"/>
+                      <a:ext cx="1526540" cy="1908175"/>
+                    </a:xfrm>
+                    <a:prstGeom prst="rect">
+                      <a:avLst/>
+                    </a:prstGeom>
+                    <a:noFill/>
+                    <a:ln>
+                      <a:noFill/>
+                    </a:ln>
+                  </pic:spPr>
+                </pic:pic>
+              </a:graphicData>
+            </a:graphic>
+          </wp:inline>
+        </w:drawing>
+      </w:r>
+      <w:r>
+        <w:rPr>
+          <w:rFonts w:ascii="Conthrax Sb" w:hAnsi="Conthrax Sb"/>
+          <w:noProof/>
+          <w:sz w:val="144"/>
+          <w:szCs w:val="144"/>
+          <w:lang w:val="en-US"/>
+          <w14:reflection w14:blurRad="6350" w14:stA="53000" w14:stPos="0" w14:endA="300" w14:endPos="35500" w14:dist="0" w14:dir="5400000" w14:fadeDir="5400000" w14:sx="100000" w14:sy="-90000" w14:kx="0" w14:ky="0" w14:algn="bl"/>
+          <w14:textOutline w14:w="0" w14:cap="flat" w14:cmpd="sng" w14:algn="ctr">
+            <w14:noFill/>
+            <w14:prstDash w14:val="solid"/>
+            <w14:round/>
+          </w14:textOutline>
+          <w14:textFill>
+            <w14:gradFill>
+              <w14:gsLst>
+                <w14:gs w14:pos="0">
+                  <w14:schemeClr w14:val="accent5">
+                    <w14:lumMod w14:val="50000"/>
+                  </w14:schemeClr>
+                </w14:gs>
+                <w14:gs w14:pos="50000">
+                  <w14:schemeClr w14:val="accent5"/>
+                </w14:gs>
+                <w14:gs w14:pos="100000">
+                  <w14:schemeClr w14:val="accent5">
+                    <w14:lumMod w14:val="60000"/>
+                    <w14:lumOff w14:val="40000"/>
+                  </w14:schemeClr>
+                </w14:gs>
+              </w14:gsLst>
+              <w14:lin w14:ang="5400000" w14:scaled="0"/>
+            </w14:gradFill>
+          </w14:textFill>
+        </w:rPr>
+        <w:drawing>
+          <wp:inline distT="0" distB="0" distL="0" distR="0" wp14:anchorId="1FDC8719" wp14:editId="7271D35F">
+            <wp:extent cx="5725160" cy="5224145"/>
+            <wp:effectExtent l="0" t="0" r="8890" b="0"/>
+            <wp:docPr id="8" name="Picture 8" descr="A screenshot of a computer&#10;&#10;Description automatically generated with low confidence"/>
+            <wp:cNvGraphicFramePr>
+              <a:graphicFrameLocks xmlns:a="http://schemas.openxmlformats.org/drawingml/2006/main" noChangeAspect="1"/>
+            </wp:cNvGraphicFramePr>
+            <a:graphic xmlns:a="http://schemas.openxmlformats.org/drawingml/2006/main">
+              <a:graphicData uri="http://schemas.openxmlformats.org/drawingml/2006/picture">
+                <pic:pic xmlns:pic="http://schemas.openxmlformats.org/drawingml/2006/picture">
+                  <pic:nvPicPr>
+                    <pic:cNvPr id="8" name="Picture 8" descr="A screenshot of a computer&#10;&#10;Description automatically generated with low confidence"/>
+                    <pic:cNvPicPr>
+                      <a:picLocks noChangeAspect="1" noChangeArrowheads="1"/>
+                    </pic:cNvPicPr>
+                  </pic:nvPicPr>
+                  <pic:blipFill>
+                    <a:blip r:embed="rId19">
+                      <a:extLst>
+                        <a:ext uri="{28A0092B-C50C-407E-A947-70E740481C1C}">
+                          <a14:useLocalDpi xmlns:a14="http://schemas.microsoft.com/office/drawing/2010/main" val="0"/>
+                        </a:ext>
+                      </a:extLst>
+                    </a:blip>
+                    <a:srcRect/>
+                    <a:stretch>
+                      <a:fillRect/>
+                    </a:stretch>
+                  </pic:blipFill>
+                  <pic:spPr bwMode="auto">
+                    <a:xfrm>
+                      <a:off x="0" y="0"/>
+                      <a:ext cx="5725160" cy="5224145"/>
+                    </a:xfrm>
+                    <a:prstGeom prst="rect">
+                      <a:avLst/>
+                    </a:prstGeom>
+                    <a:noFill/>
+                    <a:ln>
+                      <a:noFill/>
+                    </a:ln>
+                  </pic:spPr>
+                </pic:pic>
+              </a:graphicData>
+            </a:graphic>
+          </wp:inline>
+        </w:drawing>
+      </w:r>
+      <w:r>
+        <w:rPr>
+          <w:rFonts w:ascii="Conthrax Sb" w:hAnsi="Conthrax Sb"/>
+          <w:noProof/>
+          <w:sz w:val="144"/>
+          <w:szCs w:val="144"/>
+          <w:lang w:val="en-US"/>
+          <w14:reflection w14:blurRad="6350" w14:stA="53000" w14:stPos="0" w14:endA="300" w14:endPos="35500" w14:dist="0" w14:dir="5400000" w14:fadeDir="5400000" w14:sx="100000" w14:sy="-90000" w14:kx="0" w14:ky="0" w14:algn="bl"/>
+          <w14:textOutline w14:w="0" w14:cap="flat" w14:cmpd="sng" w14:algn="ctr">
+            <w14:noFill/>
+            <w14:prstDash w14:val="solid"/>
+            <w14:round/>
+          </w14:textOutline>
+          <w14:textFill>
+            <w14:gradFill>
+              <w14:gsLst>
+                <w14:gs w14:pos="0">
+                  <w14:schemeClr w14:val="accent5">
+                    <w14:lumMod w14:val="50000"/>
+                  </w14:schemeClr>
+                </w14:gs>
+                <w14:gs w14:pos="50000">
+                  <w14:schemeClr w14:val="accent5"/>
+                </w14:gs>
+                <w14:gs w14:pos="100000">
+                  <w14:schemeClr w14:val="accent5">
+                    <w14:lumMod w14:val="60000"/>
+                    <w14:lumOff w14:val="40000"/>
+                  </w14:schemeClr>
+                </w14:gs>
+              </w14:gsLst>
+              <w14:lin w14:ang="5400000" w14:scaled="0"/>
+            </w14:gradFill>
+          </w14:textFill>
+        </w:rPr>
+        <w:lastRenderedPageBreak/>
+        <w:drawing>
+          <wp:inline distT="0" distB="0" distL="0" distR="0" wp14:anchorId="68B5F3E6" wp14:editId="4CBAA93D">
+            <wp:extent cx="3283585" cy="2472690"/>
+            <wp:effectExtent l="0" t="0" r="0" b="3810"/>
+            <wp:docPr id="12" name="Picture 12" descr="A screenshot of a computer&#10;&#10;Description automatically generated with low confidence"/>
+            <wp:cNvGraphicFramePr>
+              <a:graphicFrameLocks xmlns:a="http://schemas.openxmlformats.org/drawingml/2006/main" noChangeAspect="1"/>
+            </wp:cNvGraphicFramePr>
+            <a:graphic xmlns:a="http://schemas.openxmlformats.org/drawingml/2006/main">
+              <a:graphicData uri="http://schemas.openxmlformats.org/drawingml/2006/picture">
+                <pic:pic xmlns:pic="http://schemas.openxmlformats.org/drawingml/2006/picture">
+                  <pic:nvPicPr>
+                    <pic:cNvPr id="12" name="Picture 12" descr="A screenshot of a computer&#10;&#10;Description automatically generated with low confidence"/>
+                    <pic:cNvPicPr>
+                      <a:picLocks noChangeAspect="1" noChangeArrowheads="1"/>
+                    </pic:cNvPicPr>
+                  </pic:nvPicPr>
+                  <pic:blipFill>
+                    <a:blip r:embed="rId20">
+                      <a:extLst>
+                        <a:ext uri="{28A0092B-C50C-407E-A947-70E740481C1C}">
+                          <a14:useLocalDpi xmlns:a14="http://schemas.microsoft.com/office/drawing/2010/main" val="0"/>
+                        </a:ext>
+                      </a:extLst>
+                    </a:blip>
+                    <a:srcRect/>
+                    <a:stretch>
+                      <a:fillRect/>
+                    </a:stretch>
+                  </pic:blipFill>
+                  <pic:spPr bwMode="auto">
+                    <a:xfrm>
+                      <a:off x="0" y="0"/>
+                      <a:ext cx="3283585" cy="2472690"/>
+                    </a:xfrm>
+                    <a:prstGeom prst="rect">
+                      <a:avLst/>
+                    </a:prstGeom>
+                    <a:noFill/>
+                    <a:ln>
+                      <a:noFill/>
+                    </a:ln>
+                  </pic:spPr>
+                </pic:pic>
+              </a:graphicData>
+            </a:graphic>
+          </wp:inline>
+        </w:drawing>
+      </w:r>
+      <w:r>
+        <w:rPr>
+          <w:rFonts w:ascii="Conthrax Sb" w:hAnsi="Conthrax Sb"/>
+          <w:noProof/>
+          <w:sz w:val="144"/>
+          <w:szCs w:val="144"/>
+          <w:lang w:val="en-US"/>
+          <w14:reflection w14:blurRad="6350" w14:stA="53000" w14:stPos="0" w14:endA="300" w14:endPos="35500" w14:dist="0" w14:dir="5400000" w14:fadeDir="5400000" w14:sx="100000" w14:sy="-90000" w14:kx="0" w14:ky="0" w14:algn="bl"/>
+          <w14:textOutline w14:w="0" w14:cap="flat" w14:cmpd="sng" w14:algn="ctr">
+            <w14:noFill/>
+            <w14:prstDash w14:val="solid"/>
+            <w14:round/>
+          </w14:textOutline>
+          <w14:textFill>
+            <w14:gradFill>
+              <w14:gsLst>
+                <w14:gs w14:pos="0">
+                  <w14:schemeClr w14:val="accent5">
+                    <w14:lumMod w14:val="50000"/>
+                  </w14:schemeClr>
+                </w14:gs>
+                <w14:gs w14:pos="50000">
+                  <w14:schemeClr w14:val="accent5"/>
+                </w14:gs>
+                <w14:gs w14:pos="100000">
+                  <w14:schemeClr w14:val="accent5">
+                    <w14:lumMod w14:val="60000"/>
+                    <w14:lumOff w14:val="40000"/>
+                  </w14:schemeClr>
+                </w14:gs>
+              </w14:gsLst>
+              <w14:lin w14:ang="5400000" w14:scaled="0"/>
+            </w14:gradFill>
+          </w14:textFill>
+        </w:rPr>
+        <w:drawing>
+          <wp:inline distT="0" distB="0" distL="0" distR="0" wp14:anchorId="6BBD7F10" wp14:editId="0B24C662">
+            <wp:extent cx="1526540" cy="1908175"/>
+            <wp:effectExtent l="0" t="0" r="0" b="0"/>
+            <wp:docPr id="11" name="Picture 11" descr="A screenshot of a phone&#10;&#10;Description automatically generated with low confidence"/>
+            <wp:cNvGraphicFramePr>
+              <a:graphicFrameLocks xmlns:a="http://schemas.openxmlformats.org/drawingml/2006/main" noChangeAspect="1"/>
+            </wp:cNvGraphicFramePr>
+            <a:graphic xmlns:a="http://schemas.openxmlformats.org/drawingml/2006/main">
+              <a:graphicData uri="http://schemas.openxmlformats.org/drawingml/2006/picture">
+                <pic:pic xmlns:pic="http://schemas.openxmlformats.org/drawingml/2006/picture">
+                  <pic:nvPicPr>
+                    <pic:cNvPr id="11" name="Picture 11" descr="A screenshot of a phone&#10;&#10;Description automatically generated with low confidence"/>
+                    <pic:cNvPicPr>
+                      <a:picLocks noChangeAspect="1" noChangeArrowheads="1"/>
+                    </pic:cNvPicPr>
+                  </pic:nvPicPr>
+                  <pic:blipFill>
+                    <a:blip r:embed="rId21">
+                      <a:extLst>
+                        <a:ext uri="{28A0092B-C50C-407E-A947-70E740481C1C}">
+                          <a14:useLocalDpi xmlns:a14="http://schemas.microsoft.com/office/drawing/2010/main" val="0"/>
+                        </a:ext>
+                      </a:extLst>
+                    </a:blip>
+                    <a:srcRect/>
+                    <a:stretch>
+                      <a:fillRect/>
+                    </a:stretch>
+                  </pic:blipFill>
+                  <pic:spPr bwMode="auto">
+                    <a:xfrm>
+                      <a:off x="0" y="0"/>
+                      <a:ext cx="1526540" cy="1908175"/>
+                    </a:xfrm>
+                    <a:prstGeom prst="rect">
+                      <a:avLst/>
+                    </a:prstGeom>
+                    <a:noFill/>
+                    <a:ln>
+                      <a:noFill/>
+                    </a:ln>
+                  </pic:spPr>
+                </pic:pic>
+              </a:graphicData>
+            </a:graphic>
+          </wp:inline>
+        </w:drawing>
+      </w:r>
+      <w:r>
+        <w:rPr>
+          <w:noProof/>
+          <w:lang w:val="en-US"/>
+        </w:rPr>
+        <w:drawing>
+          <wp:inline distT="0" distB="0" distL="0" distR="0" wp14:anchorId="3ECC08C1" wp14:editId="4B4812D4">
             <wp:extent cx="5721350" cy="3975100"/>
             <wp:effectExtent l="0" t="0" r="0" b="6350"/>
-            <wp:wrapNone/>
             <wp:docPr id="2" name="Picture 2"/>
             <wp:cNvGraphicFramePr>
               <a:graphicFrameLocks xmlns:a="http://schemas.openxmlformats.org/drawingml/2006/main" noChangeAspect="1"/>
@@ -2922,7 +5020,7 @@
                     </pic:cNvPicPr>
                   </pic:nvPicPr>
                   <pic:blipFill>
-                    <a:blip r:embed="rId9" cstate="print">
+                    <a:blip r:embed="rId22" cstate="print">
                       <a:extLst>
                         <a:ext uri="{28A0092B-C50C-407E-A947-70E740481C1C}">
                           <a14:useLocalDpi xmlns:a14="http://schemas.microsoft.com/office/drawing/2010/main" val="0"/>
@@ -2950,13 +5048,7 @@
                 </pic:pic>
               </a:graphicData>
             </a:graphic>
-            <wp14:sizeRelH relativeFrom="page">
-              <wp14:pctWidth>0</wp14:pctWidth>
-            </wp14:sizeRelH>
-            <wp14:sizeRelV relativeFrom="page">
-              <wp14:pctHeight>0</wp14:pctHeight>
-            </wp14:sizeRelV>
-          </wp:anchor>
+          </wp:inline>
         </w:drawing>
       </w:r>
     </w:p>
@@ -2973,6 +5065,119 @@
 <file path=word/numbering.xml><?xml version="1.0" encoding="utf-8"?>
 <w:numbering xmlns:wpc="http://schemas.microsoft.com/office/word/2010/wordprocessingCanvas" xmlns:cx="http://schemas.microsoft.com/office/drawing/2014/chartex" xmlns:cx1="http://schemas.microsoft.com/office/drawing/2015/9/8/chartex" xmlns:cx2="http://schemas.microsoft.com/office/drawing/2015/10/21/chartex" xmlns:cx3="http://schemas.microsoft.com/office/drawing/2016/5/9/chartex" xmlns:cx4="http://schemas.microsoft.com/office/drawing/2016/5/10/chartex" xmlns:cx5="http://schemas.microsoft.com/office/drawing/2016/5/11/chartex" xmlns:cx6="http://schemas.microsoft.com/office/drawing/2016/5/12/chartex" xmlns:cx7="http://schemas.microsoft.com/office/drawing/2016/5/13/chartex" xmlns:cx8="http://schemas.microsoft.com/office/drawing/2016/5/14/chartex" xmlns:mc="http://schemas.openxmlformats.org/markup-compatibility/2006" xmlns:aink="http://schemas.microsoft.com/office/drawing/2016/ink" xmlns:am3d="http://schemas.microsoft.com/office/drawing/2017/model3d" xmlns:o="urn:schemas-microsoft-com:office:office" xmlns:r="http://schemas.openxmlformats.org/officeDocument/2006/relationships" xmlns:m="http://schemas.openxmlformats.org/officeDocument/2006/math" xmlns:v="urn:schemas-microsoft-com:vml" xmlns:wp14="http://schemas.microsoft.com/office/word/2010/wordprocessingDrawing" xmlns:wp="http://schemas.openxmlformats.org/drawingml/2006/wordprocessingDrawing" xmlns:w10="urn:schemas-microsoft-com:office:word" xmlns:w="http://schemas.openxmlformats.org/wordprocessingml/2006/main" xmlns:w14="http://schemas.microsoft.com/office/word/2010/wordml" xmlns:w15="http://schemas.microsoft.com/office/word/2012/wordml" xmlns:w16cex="http://schemas.microsoft.com/office/word/2018/wordml/cex" xmlns:w16cid="http://schemas.microsoft.com/office/word/2016/wordml/cid" xmlns:w16="http://schemas.microsoft.com/office/word/2018/wordml" xmlns:w16sdtdh="http://schemas.microsoft.com/office/word/2020/wordml/sdtdatahash" xmlns:w16se="http://schemas.microsoft.com/office/word/2015/wordml/symex" xmlns:wpg="http://schemas.microsoft.com/office/word/2010/wordprocessingGroup" xmlns:wpi="http://schemas.microsoft.com/office/word/2010/wordprocessingInk" xmlns:wne="http://schemas.microsoft.com/office/word/2006/wordml" xmlns:wps="http://schemas.microsoft.com/office/word/2010/wordprocessingShape" mc:Ignorable="w14 w15 w16se w16cid w16 w16cex w16sdtdh wp14">
   <w:abstractNum w:abstractNumId="0" w15:restartNumberingAfterBreak="0">
+    <w:nsid w:val="260D7BDB"/>
+    <w:multiLevelType w:val="hybridMultilevel"/>
+    <w:tmpl w:val="84B0D854"/>
+    <w:lvl w:ilvl="0" w:tplc="04070001">
+      <w:start w:val="1"/>
+      <w:numFmt w:val="bullet"/>
+      <w:lvlText w:val=""/>
+      <w:lvlJc w:val="left"/>
+      <w:pPr>
+        <w:ind w:left="720" w:hanging="360"/>
+      </w:pPr>
+      <w:rPr>
+        <w:rFonts w:ascii="Symbol" w:hAnsi="Symbol" w:hint="default"/>
+      </w:rPr>
+    </w:lvl>
+    <w:lvl w:ilvl="1" w:tplc="04070003" w:tentative="1">
+      <w:start w:val="1"/>
+      <w:numFmt w:val="bullet"/>
+      <w:lvlText w:val="o"/>
+      <w:lvlJc w:val="left"/>
+      <w:pPr>
+        <w:ind w:left="1440" w:hanging="360"/>
+      </w:pPr>
+      <w:rPr>
+        <w:rFonts w:ascii="Courier New" w:hAnsi="Courier New" w:cs="Courier New" w:hint="default"/>
+      </w:rPr>
+    </w:lvl>
+    <w:lvl w:ilvl="2" w:tplc="04070005" w:tentative="1">
+      <w:start w:val="1"/>
+      <w:numFmt w:val="bullet"/>
+      <w:lvlText w:val=""/>
+      <w:lvlJc w:val="left"/>
+      <w:pPr>
+        <w:ind w:left="2160" w:hanging="360"/>
+      </w:pPr>
+      <w:rPr>
+        <w:rFonts w:ascii="Wingdings" w:hAnsi="Wingdings" w:hint="default"/>
+      </w:rPr>
+    </w:lvl>
+    <w:lvl w:ilvl="3" w:tplc="04070001" w:tentative="1">
+      <w:start w:val="1"/>
+      <w:numFmt w:val="bullet"/>
+      <w:lvlText w:val=""/>
+      <w:lvlJc w:val="left"/>
+      <w:pPr>
+        <w:ind w:left="2880" w:hanging="360"/>
+      </w:pPr>
+      <w:rPr>
+        <w:rFonts w:ascii="Symbol" w:hAnsi="Symbol" w:hint="default"/>
+      </w:rPr>
+    </w:lvl>
+    <w:lvl w:ilvl="4" w:tplc="04070003" w:tentative="1">
+      <w:start w:val="1"/>
+      <w:numFmt w:val="bullet"/>
+      <w:lvlText w:val="o"/>
+      <w:lvlJc w:val="left"/>
+      <w:pPr>
+        <w:ind w:left="3600" w:hanging="360"/>
+      </w:pPr>
+      <w:rPr>
+        <w:rFonts w:ascii="Courier New" w:hAnsi="Courier New" w:cs="Courier New" w:hint="default"/>
+      </w:rPr>
+    </w:lvl>
+    <w:lvl w:ilvl="5" w:tplc="04070005" w:tentative="1">
+      <w:start w:val="1"/>
+      <w:numFmt w:val="bullet"/>
+      <w:lvlText w:val=""/>
+      <w:lvlJc w:val="left"/>
+      <w:pPr>
+        <w:ind w:left="4320" w:hanging="360"/>
+      </w:pPr>
+      <w:rPr>
+        <w:rFonts w:ascii="Wingdings" w:hAnsi="Wingdings" w:hint="default"/>
+      </w:rPr>
+    </w:lvl>
+    <w:lvl w:ilvl="6" w:tplc="04070001" w:tentative="1">
+      <w:start w:val="1"/>
+      <w:numFmt w:val="bullet"/>
+      <w:lvlText w:val=""/>
+      <w:lvlJc w:val="left"/>
+      <w:pPr>
+        <w:ind w:left="5040" w:hanging="360"/>
+      </w:pPr>
+      <w:rPr>
+        <w:rFonts w:ascii="Symbol" w:hAnsi="Symbol" w:hint="default"/>
+      </w:rPr>
+    </w:lvl>
+    <w:lvl w:ilvl="7" w:tplc="04070003" w:tentative="1">
+      <w:start w:val="1"/>
+      <w:numFmt w:val="bullet"/>
+      <w:lvlText w:val="o"/>
+      <w:lvlJc w:val="left"/>
+      <w:pPr>
+        <w:ind w:left="5760" w:hanging="360"/>
+      </w:pPr>
+      <w:rPr>
+        <w:rFonts w:ascii="Courier New" w:hAnsi="Courier New" w:cs="Courier New" w:hint="default"/>
+      </w:rPr>
+    </w:lvl>
+    <w:lvl w:ilvl="8" w:tplc="04070005" w:tentative="1">
+      <w:start w:val="1"/>
+      <w:numFmt w:val="bullet"/>
+      <w:lvlText w:val=""/>
+      <w:lvlJc w:val="left"/>
+      <w:pPr>
+        <w:ind w:left="6480" w:hanging="360"/>
+      </w:pPr>
+      <w:rPr>
+        <w:rFonts w:ascii="Wingdings" w:hAnsi="Wingdings" w:hint="default"/>
+      </w:rPr>
+    </w:lvl>
+  </w:abstractNum>
+  <w:abstractNum w:abstractNumId="1" w15:restartNumberingAfterBreak="0">
     <w:nsid w:val="28AD35FB"/>
     <w:multiLevelType w:val="hybridMultilevel"/>
     <w:tmpl w:val="180E3088"/>
@@ -3085,7 +5290,7 @@
       </w:rPr>
     </w:lvl>
   </w:abstractNum>
-  <w:abstractNum w:abstractNumId="1" w15:restartNumberingAfterBreak="0">
+  <w:abstractNum w:abstractNumId="2" w15:restartNumberingAfterBreak="0">
     <w:nsid w:val="4DDA5FD1"/>
     <w:multiLevelType w:val="hybridMultilevel"/>
     <w:tmpl w:val="9828C8C4"/>
@@ -3175,9 +5380,12 @@
     </w:lvl>
   </w:abstractNum>
   <w:num w:numId="1">
+    <w:abstractNumId w:val="2"/>
+  </w:num>
+  <w:num w:numId="2">
     <w:abstractNumId w:val="1"/>
   </w:num>
-  <w:num w:numId="2">
+  <w:num w:numId="3">
     <w:abstractNumId w:val="0"/>
   </w:num>
 </w:numbering>
@@ -3625,6 +5833,26 @@
       <w:szCs w:val="26"/>
     </w:rPr>
   </w:style>
+  <w:style w:type="paragraph" w:styleId="Heading3">
+    <w:name w:val="heading 3"/>
+    <w:basedOn w:val="Normal"/>
+    <w:next w:val="Normal"/>
+    <w:link w:val="Heading3Char"/>
+    <w:uiPriority w:val="9"/>
+    <w:unhideWhenUsed/>
+    <w:qFormat/>
+    <w:rsid w:val="00661FB1"/>
+    <w:pPr>
+      <w:keepNext/>
+      <w:keepLines/>
+      <w:spacing w:before="40"/>
+      <w:outlineLvl w:val="2"/>
+    </w:pPr>
+    <w:rPr>
+      <w:rFonts w:eastAsiaTheme="majorEastAsia" w:cstheme="majorBidi"/>
+      <w:color w:val="1F3763" w:themeColor="accent1" w:themeShade="7F"/>
+    </w:rPr>
+  </w:style>
   <w:style w:type="character" w:default="1" w:styleId="DefaultParagraphFont">
     <w:name w:val="Default Paragraph Font"/>
     <w:uiPriority w:val="1"/>
@@ -3773,6 +6001,42 @@
       <w:color w:val="0563C1" w:themeColor="hyperlink"/>
       <w:u w:val="single"/>
     </w:rPr>
+  </w:style>
+  <w:style w:type="character" w:styleId="UnresolvedMention">
+    <w:name w:val="Unresolved Mention"/>
+    <w:basedOn w:val="DefaultParagraphFont"/>
+    <w:uiPriority w:val="99"/>
+    <w:semiHidden/>
+    <w:unhideWhenUsed/>
+    <w:rsid w:val="002534CC"/>
+    <w:rPr>
+      <w:color w:val="605E5C"/>
+      <w:shd w:val="clear" w:color="auto" w:fill="E1DFDD"/>
+    </w:rPr>
+  </w:style>
+  <w:style w:type="character" w:customStyle="1" w:styleId="Heading3Char">
+    <w:name w:val="Heading 3 Char"/>
+    <w:basedOn w:val="DefaultParagraphFont"/>
+    <w:link w:val="Heading3"/>
+    <w:uiPriority w:val="9"/>
+    <w:rsid w:val="00661FB1"/>
+    <w:rPr>
+      <w:rFonts w:asciiTheme="majorHAnsi" w:eastAsiaTheme="majorEastAsia" w:hAnsiTheme="majorHAnsi" w:cstheme="majorBidi"/>
+      <w:color w:val="1F3763" w:themeColor="accent1" w:themeShade="7F"/>
+    </w:rPr>
+  </w:style>
+  <w:style w:type="paragraph" w:styleId="TOC3">
+    <w:name w:val="toc 3"/>
+    <w:basedOn w:val="Normal"/>
+    <w:next w:val="Normal"/>
+    <w:autoRedefine/>
+    <w:uiPriority w:val="39"/>
+    <w:unhideWhenUsed/>
+    <w:rsid w:val="005361E0"/>
+    <w:pPr>
+      <w:spacing w:after="100"/>
+      <w:ind w:left="480"/>
+    </w:pPr>
   </w:style>
 </w:styles>
 </file>
